--- a/ContactManagement/memo.docx
+++ b/ContactManagement/memo.docx
@@ -1,8 +1,10 @@
 
 <file path=word/document.xml><?xml version="1.0" encoding="utf-8"?>
-<w:document xmlns:wpc="http://schemas.microsoft.com/office/word/2010/wordprocessingCanvas" xmlns:mc="http://schemas.openxmlformats.org/markup-compatibility/2006" xmlns:o="urn:schemas-microsoft-com:office:office" xmlns:r="http://schemas.openxmlformats.org/officeDocument/2006/relationships" xmlns:m="http://schemas.openxmlformats.org/officeDocument/2006/math" xmlns:v="urn:schemas-microsoft-com:vml" xmlns:wp14="http://schemas.microsoft.com/office/word/2010/wordprocessingDrawing" xmlns:wp="http://schemas.openxmlformats.org/drawingml/2006/wordprocessingDrawing" xmlns:w10="urn:schemas-microsoft-com:office:word" xmlns:w="http://schemas.openxmlformats.org/wordprocessingml/2006/main" xmlns:w14="http://schemas.microsoft.com/office/word/2010/wordml" xmlns:w15="http://schemas.microsoft.com/office/word/2012/wordml" xmlns:wpg="http://schemas.microsoft.com/office/word/2010/wordprocessingGroup" xmlns:wpi="http://schemas.microsoft.com/office/word/2010/wordprocessingInk" xmlns:wne="http://schemas.microsoft.com/office/word/2006/wordml" xmlns:wps="http://schemas.microsoft.com/office/word/2010/wordprocessingShape" mc:Ignorable="w14 w15 wp14">
+<w:document xmlns:wpc="http://schemas.microsoft.com/office/word/2010/wordprocessingCanvas" xmlns:mo="http://schemas.microsoft.com/office/mac/office/2008/main" xmlns:mc="http://schemas.openxmlformats.org/markup-compatibility/2006" xmlns:mv="urn:schemas-microsoft-com:mac:vml" xmlns:o="urn:schemas-microsoft-com:office:office" xmlns:r="http://schemas.openxmlformats.org/officeDocument/2006/relationships" xmlns:m="http://schemas.openxmlformats.org/officeDocument/2006/math" xmlns:v="urn:schemas-microsoft-com:vml" xmlns:wp14="http://schemas.microsoft.com/office/word/2010/wordprocessingDrawing" xmlns:wp="http://schemas.openxmlformats.org/drawingml/2006/wordprocessingDrawing" xmlns:w10="urn:schemas-microsoft-com:office:word" xmlns:w="http://schemas.openxmlformats.org/wordprocessingml/2006/main" xmlns:w14="http://schemas.microsoft.com/office/word/2010/wordml" xmlns:wpg="http://schemas.microsoft.com/office/word/2010/wordprocessingGroup" xmlns:wpi="http://schemas.microsoft.com/office/word/2010/wordprocessingInk" xmlns:wne="http://schemas.microsoft.com/office/word/2006/wordml" xmlns:wps="http://schemas.microsoft.com/office/word/2010/wordprocessingShape" mc:Ignorable="w14 wp14">
   <w:body>
     <w:p>
+      <w:bookmarkStart w:id="0" w:name="_GoBack"/>
+      <w:bookmarkEnd w:id="0"/>
       <w:r>
         <w:rPr>
           <w:u w:val="single"/>
@@ -51,101 +53,67 @@
       </w:r>
       <w:proofErr w:type="spellEnd"/>
       <w:r>
+        <w:t xml:space="preserve"> Gaddameedi</w:t>
+      </w:r>
+    </w:p>
+    <w:p>
+      <w:r>
+        <w:rPr>
+          <w:u w:val="single"/>
+        </w:rPr>
+        <w:t>Subject:</w:t>
+      </w:r>
+      <w:r>
+        <w:rPr>
+          <w:u w:val="single"/>
+        </w:rPr>
+        <w:t xml:space="preserve">   </w:t>
+      </w:r>
+      <w:r>
+        <w:t xml:space="preserve"> Contact Management System</w:t>
+      </w:r>
+    </w:p>
+    <w:p>
+      <w:r>
+        <w:t xml:space="preserve">The purpose of this Memo is to summarize </w:t>
+      </w:r>
+      <w:r>
+        <w:t xml:space="preserve">the </w:t>
+      </w:r>
+      <w:r>
+        <w:t>progress on Project “Contact Management System”</w:t>
+      </w:r>
+      <w:r>
+        <w:t>.</w:t>
+      </w:r>
+    </w:p>
+    <w:p>
+      <w:r>
+        <w:t>This memo describes the project, the</w:t>
+      </w:r>
+      <w:r>
+        <w:t xml:space="preserve"> number of hours I have spent to get the code working, the number of hours I have spent preparing my submission, and list of challenges I faced w</w:t>
+      </w:r>
+      <w:r>
+        <w:t>hile working on this assignment, lines of code, coverage report, cyclomatic complexity .</w:t>
+      </w:r>
+    </w:p>
+    <w:p>
+      <w:r>
+        <w:rPr>
+          <w:b/>
+          <w:u w:val="single"/>
+        </w:rPr>
+        <w:t>Project Description:</w:t>
+      </w:r>
+      <w:r>
+        <w:rPr>
+          <w:u w:val="single"/>
+        </w:rPr>
         <w:t xml:space="preserve"> </w:t>
       </w:r>
-      <w:proofErr w:type="spellStart"/>
-      <w:r>
-        <w:t>Gaddameedi</w:t>
-      </w:r>
-      <w:proofErr w:type="spellEnd"/>
-    </w:p>
-    <w:p>
-      <w:r>
-        <w:rPr>
-          <w:u w:val="single"/>
-        </w:rPr>
-        <w:t>Subject:</w:t>
-      </w:r>
-      <w:r>
-        <w:rPr>
-          <w:u w:val="single"/>
-        </w:rPr>
-        <w:t xml:space="preserve">   </w:t>
-      </w:r>
-      <w:r>
-        <w:t xml:space="preserve"> Contact Management System</w:t>
-      </w:r>
-    </w:p>
-    <w:p>
-      <w:r>
-        <w:t xml:space="preserve">The purpose of this Memo is to summarize </w:t>
-      </w:r>
-      <w:r>
-        <w:t xml:space="preserve">the </w:t>
-      </w:r>
-      <w:r>
-        <w:t>progress on Project “</w:t>
-      </w:r>
-      <w:r>
-        <w:t xml:space="preserve">Contact Management </w:t>
-      </w:r>
-      <w:proofErr w:type="spellStart"/>
-      <w:r>
-        <w:t>System</w:t>
-      </w:r>
-      <w:r>
-        <w:t>”</w:t>
-      </w:r>
-      <w:r>
-        <w:t>.This</w:t>
-      </w:r>
-      <w:proofErr w:type="spellEnd"/>
-      <w:r>
-        <w:t xml:space="preserve"> memo describes the project, the</w:t>
-      </w:r>
-      <w:r>
-        <w:t xml:space="preserve"> number of hours </w:t>
-      </w:r>
-      <w:r>
-        <w:t xml:space="preserve">I have spent </w:t>
-      </w:r>
-      <w:r>
-        <w:t xml:space="preserve">to get the code working, the number of hours </w:t>
-      </w:r>
-      <w:r>
-        <w:t xml:space="preserve">I have </w:t>
-      </w:r>
-      <w:r>
-        <w:t xml:space="preserve">spent preparing </w:t>
-      </w:r>
-      <w:r>
-        <w:t xml:space="preserve">my </w:t>
-      </w:r>
-      <w:r>
-        <w:t xml:space="preserve">submission, and list of challenges </w:t>
-      </w:r>
-      <w:r>
-        <w:t xml:space="preserve">I </w:t>
-      </w:r>
-      <w:r>
-        <w:t>faced while working on this assignment.</w:t>
-      </w:r>
-    </w:p>
-    <w:p>
-      <w:r>
-        <w:rPr>
-          <w:u w:val="single"/>
-        </w:rPr>
-        <w:t xml:space="preserve">Project Description: </w:t>
-      </w:r>
-      <w:r>
-        <w:t xml:space="preserve"> </w:t>
-      </w:r>
-      <w:r>
-        <w:t>Contact Management System</w:t>
-      </w:r>
-      <w:r>
-        <w:t xml:space="preserve"> allows the user to </w:t>
+      <w:r>
+        <w:t xml:space="preserve"> Contact Management System allows the user to </w:t>
       </w:r>
       <w:proofErr w:type="spellStart"/>
       <w:proofErr w:type="gramStart"/>
@@ -158,29 +126,36 @@
       </w:r>
       <w:proofErr w:type="gramEnd"/>
       <w:r>
-        <w:t xml:space="preserve"> load , add , edit ,delete ,search contacts.</w:t>
-      </w:r>
+        <w:t xml:space="preserve"> load , add , edit ,delete ,search </w:t>
+      </w:r>
+      <w:r>
+        <w:t xml:space="preserve">and view </w:t>
+      </w:r>
+      <w:r>
+        <w:t>contacts and also display contacts whose birthda</w:t>
+      </w:r>
+      <w:r>
+        <w:t xml:space="preserve">y is in next 7 days. Developed these command using the OO principles and the interface for this project is command line. The </w:t>
+      </w:r>
+      <w:proofErr w:type="gramStart"/>
+      <w:r>
+        <w:t>user  enters</w:t>
+      </w:r>
+      <w:proofErr w:type="gramEnd"/>
+      <w:r>
+        <w:t xml:space="preserve"> the above  commands in order to retrieve, update or remove contacts from the  master Xml file maintained by the system.</w:t>
+      </w:r>
+    </w:p>
+    <w:p>
       <w:r>
         <w:t xml:space="preserve"> </w:t>
       </w:r>
       <w:r>
-        <w:t>The above commands are developed using OO principles and the interface is command line.</w:t>
-      </w:r>
-      <w:bookmarkStart w:id="0" w:name="_GoBack"/>
-      <w:bookmarkEnd w:id="0"/>
-    </w:p>
-    <w:p>
-      <w:r>
-        <w:rPr>
-          <w:u w:val="single"/>
-        </w:rPr>
-        <w:t>Time spent on project</w:t>
-      </w:r>
-      <w:r>
-        <w:rPr>
-          <w:u w:val="single"/>
-        </w:rPr>
-        <w:t xml:space="preserve">: </w:t>
+        <w:rPr>
+          <w:b/>
+          <w:u w:val="single"/>
+        </w:rPr>
+        <w:t xml:space="preserve">Time spent on project: </w:t>
       </w:r>
     </w:p>
     <w:p>
@@ -192,7 +167,10 @@
         </w:numPr>
       </w:pPr>
       <w:r>
-        <w:t>Number of hours spent on writing the code is 720</w:t>
+        <w:t xml:space="preserve">Number of hours </w:t>
+      </w:r>
+      <w:r>
+        <w:t>spent on writing the code is 200 hours</w:t>
       </w:r>
     </w:p>
     <w:p>
@@ -204,30 +182,502 @@
         </w:numPr>
       </w:pPr>
       <w:r>
-        <w:t xml:space="preserve">Number of hours spent on writing the submission is 48 hours </w:t>
-      </w:r>
-    </w:p>
-    <w:p>
-      <w:r>
-        <w:rPr>
+        <w:t xml:space="preserve">Number of hours spent on writing the submission is </w:t>
+      </w:r>
+      <w:r>
+        <w:t>16</w:t>
+      </w:r>
+      <w:r>
+        <w:t xml:space="preserve"> hours </w:t>
+      </w:r>
+    </w:p>
+    <w:p>
+      <w:pPr>
+        <w:rPr>
+          <w:b/>
+          <w:u w:val="single"/>
+        </w:rPr>
+      </w:pPr>
+      <w:r>
+        <w:rPr>
+          <w:b/>
+          <w:u w:val="single"/>
+        </w:rPr>
+        <w:t>Unit test coverage</w:t>
+      </w:r>
+      <w:r>
+        <w:rPr>
+          <w:b/>
+          <w:u w:val="single"/>
+        </w:rPr>
+        <w:t xml:space="preserve"> report</w:t>
+      </w:r>
+      <w:r>
+        <w:rPr>
+          <w:b/>
+          <w:u w:val="single"/>
+        </w:rPr>
+        <w:t>:</w:t>
+      </w:r>
+    </w:p>
+    <w:p>
+      <w:pPr>
+        <w:rPr>
+          <w:b/>
+          <w:u w:val="single"/>
+        </w:rPr>
+      </w:pPr>
+      <w:r>
+        <w:rPr>
+          <w:b/>
+          <w:noProof/>
+          <w:u w:val="single"/>
+        </w:rPr>
+        <w:drawing>
+          <wp:inline distT="0" distB="0" distL="0" distR="0" wp14:anchorId="3D0937A2" wp14:editId="25A8110D">
+            <wp:extent cx="5943600" cy="2999426"/>
+            <wp:effectExtent l="0" t="0" r="0" b="0"/>
+            <wp:docPr id="5" name="Picture 3"/>
+            <wp:cNvGraphicFramePr>
+              <a:graphicFrameLocks xmlns:a="http://schemas.openxmlformats.org/drawingml/2006/main" noChangeAspect="1"/>
+            </wp:cNvGraphicFramePr>
+            <a:graphic xmlns:a="http://schemas.openxmlformats.org/drawingml/2006/main">
+              <a:graphicData uri="http://schemas.openxmlformats.org/drawingml/2006/picture">
+                <pic:pic xmlns:pic="http://schemas.openxmlformats.org/drawingml/2006/picture">
+                  <pic:nvPicPr>
+                    <pic:cNvPr id="0" name="Picture 3"/>
+                    <pic:cNvPicPr>
+                      <a:picLocks noChangeAspect="1" noChangeArrowheads="1"/>
+                    </pic:cNvPicPr>
+                  </pic:nvPicPr>
+                  <pic:blipFill>
+                    <a:blip r:embed="rId8">
+                      <a:extLst>
+                        <a:ext uri="{28A0092B-C50C-407E-A947-70E740481C1C}">
+                          <a14:useLocalDpi xmlns:a14="http://schemas.microsoft.com/office/drawing/2010/main" val="0"/>
+                        </a:ext>
+                      </a:extLst>
+                    </a:blip>
+                    <a:srcRect/>
+                    <a:stretch>
+                      <a:fillRect/>
+                    </a:stretch>
+                  </pic:blipFill>
+                  <pic:spPr bwMode="auto">
+                    <a:xfrm>
+                      <a:off x="0" y="0"/>
+                      <a:ext cx="5943600" cy="2999426"/>
+                    </a:xfrm>
+                    <a:prstGeom prst="rect">
+                      <a:avLst/>
+                    </a:prstGeom>
+                    <a:noFill/>
+                    <a:ln>
+                      <a:noFill/>
+                    </a:ln>
+                  </pic:spPr>
+                </pic:pic>
+              </a:graphicData>
+            </a:graphic>
+          </wp:inline>
+        </w:drawing>
+      </w:r>
+    </w:p>
+    <w:p>
+      <w:r>
+        <w:t>The overall coverage for contact management system is 97.6%</w:t>
+      </w:r>
+      <w:r>
+        <w:rPr>
+          <w:b/>
+        </w:rPr>
+        <w:t xml:space="preserve">. </w:t>
+      </w:r>
+      <w:r>
+        <w:t xml:space="preserve">Please </w:t>
+      </w:r>
+      <w:r>
+        <w:t xml:space="preserve">see the detailed report in the </w:t>
+      </w:r>
+      <w:proofErr w:type="spellStart"/>
+      <w:r>
+        <w:t>github</w:t>
+      </w:r>
+      <w:proofErr w:type="spellEnd"/>
+      <w:r>
+        <w:t xml:space="preserve"> under </w:t>
+      </w:r>
+      <w:proofErr w:type="spellStart"/>
+      <w:r>
+        <w:t>coverage_report</w:t>
+      </w:r>
+      <w:proofErr w:type="spellEnd"/>
+      <w:r>
+        <w:t xml:space="preserve"> directory. </w:t>
+      </w:r>
+    </w:p>
+    <w:p>
+      <w:pPr>
+        <w:rPr>
+          <w:b/>
+          <w:u w:val="single"/>
+        </w:rPr>
+      </w:pPr>
+    </w:p>
+    <w:p>
+      <w:pPr>
+        <w:rPr>
+          <w:b/>
+        </w:rPr>
+      </w:pPr>
+      <w:r>
+        <w:t>The unit test coverage for all the unit test cases is above 90%</w:t>
+      </w:r>
+      <w:r>
+        <w:rPr>
+          <w:b/>
+        </w:rPr>
+        <w:t xml:space="preserve"> </w:t>
+      </w:r>
+    </w:p>
+    <w:p>
+      <w:pPr>
+        <w:rPr>
+          <w:b/>
+          <w:u w:val="single"/>
+        </w:rPr>
+      </w:pPr>
+      <w:r>
+        <w:rPr>
+          <w:b/>
+          <w:u w:val="single"/>
+        </w:rPr>
+        <w:lastRenderedPageBreak/>
+        <w:t>Lines of code:</w:t>
+      </w:r>
+    </w:p>
+    <w:p>
+      <w:pPr>
+        <w:rPr>
+          <w:b/>
+          <w:u w:val="single"/>
+        </w:rPr>
+      </w:pPr>
+      <w:r>
+        <w:rPr>
+          <w:noProof/>
+        </w:rPr>
+        <w:drawing>
+          <wp:inline distT="0" distB="0" distL="0" distR="0" wp14:anchorId="3BA2F956" wp14:editId="76443B5F">
+            <wp:extent cx="6562725" cy="895350"/>
+            <wp:effectExtent l="0" t="0" r="9525" b="0"/>
+            <wp:docPr id="1" name="Picture 1"/>
+            <wp:cNvGraphicFramePr>
+              <a:graphicFrameLocks xmlns:a="http://schemas.openxmlformats.org/drawingml/2006/main" noChangeAspect="1"/>
+            </wp:cNvGraphicFramePr>
+            <a:graphic xmlns:a="http://schemas.openxmlformats.org/drawingml/2006/main">
+              <a:graphicData uri="http://schemas.openxmlformats.org/drawingml/2006/picture">
+                <pic:pic xmlns:pic="http://schemas.openxmlformats.org/drawingml/2006/picture">
+                  <pic:nvPicPr>
+                    <pic:cNvPr id="0" name=""/>
+                    <pic:cNvPicPr/>
+                  </pic:nvPicPr>
+                  <pic:blipFill rotWithShape="1">
+                    <a:blip r:embed="rId9"/>
+                    <a:srcRect t="71472" b="18207"/>
+                    <a:stretch/>
+                  </pic:blipFill>
+                  <pic:spPr bwMode="auto">
+                    <a:xfrm>
+                      <a:off x="0" y="0"/>
+                      <a:ext cx="6562960" cy="895382"/>
+                    </a:xfrm>
+                    <a:prstGeom prst="rect">
+                      <a:avLst/>
+                    </a:prstGeom>
+                    <a:ln>
+                      <a:noFill/>
+                    </a:ln>
+                    <a:extLst>
+                      <a:ext uri="{53640926-AAD7-44d8-BBD7-CCE9431645EC}">
+                        <a14:shadowObscured xmlns:a14="http://schemas.microsoft.com/office/drawing/2010/main"/>
+                      </a:ext>
+                    </a:extLst>
+                  </pic:spPr>
+                </pic:pic>
+              </a:graphicData>
+            </a:graphic>
+          </wp:inline>
+        </w:drawing>
+      </w:r>
+    </w:p>
+    <w:p>
+      <w:pPr>
+        <w:pStyle w:val="ListParagraph"/>
+        <w:numPr>
+          <w:ilvl w:val="0"/>
+          <w:numId w:val="7"/>
+        </w:numPr>
+      </w:pPr>
+      <w:r>
+        <w:t>Line of code in the application which includes DateUtil class    880+49=929</w:t>
+      </w:r>
+    </w:p>
+    <w:p>
+      <w:pPr>
+        <w:pStyle w:val="ListParagraph"/>
+        <w:numPr>
+          <w:ilvl w:val="0"/>
+          <w:numId w:val="7"/>
+        </w:numPr>
+      </w:pPr>
+      <w:r>
+        <w:t>Lines of code in unit test classes                                                                     295</w:t>
+      </w:r>
+    </w:p>
+    <w:p>
+      <w:pPr>
+        <w:rPr>
+          <w:b/>
+          <w:u w:val="single"/>
+        </w:rPr>
+      </w:pPr>
+      <w:proofErr w:type="spellStart"/>
+      <w:r>
+        <w:rPr>
+          <w:b/>
+          <w:u w:val="single"/>
+        </w:rPr>
+        <w:t>Cyclomatic</w:t>
+      </w:r>
+      <w:proofErr w:type="spellEnd"/>
+      <w:r>
+        <w:rPr>
+          <w:b/>
+          <w:u w:val="single"/>
+        </w:rPr>
+        <w:t xml:space="preserve"> complexity:</w:t>
+      </w:r>
+    </w:p>
+    <w:p>
+      <w:pPr>
+        <w:rPr>
+          <w:b/>
+          <w:u w:val="single"/>
+        </w:rPr>
+      </w:pPr>
+      <w:r>
+        <w:rPr>
+          <w:noProof/>
+        </w:rPr>
+        <w:drawing>
+          <wp:inline distT="0" distB="0" distL="0" distR="0" wp14:anchorId="32A69144" wp14:editId="3B1FAAF4">
+            <wp:extent cx="7172325" cy="5419725"/>
+            <wp:effectExtent l="0" t="0" r="9525" b="9525"/>
+            <wp:docPr id="7" name="Picture 7"/>
+            <wp:cNvGraphicFramePr>
+              <a:graphicFrameLocks xmlns:a="http://schemas.openxmlformats.org/drawingml/2006/main" noChangeAspect="1"/>
+            </wp:cNvGraphicFramePr>
+            <a:graphic xmlns:a="http://schemas.openxmlformats.org/drawingml/2006/main">
+              <a:graphicData uri="http://schemas.openxmlformats.org/drawingml/2006/picture">
+                <pic:pic xmlns:pic="http://schemas.openxmlformats.org/drawingml/2006/picture">
+                  <pic:nvPicPr>
+                    <pic:cNvPr id="0" name=""/>
+                    <pic:cNvPicPr/>
+                  </pic:nvPicPr>
+                  <pic:blipFill rotWithShape="1">
+                    <a:blip r:embed="rId10"/>
+                    <a:srcRect l="4243" t="23433" r="3961" b="11780"/>
+                    <a:stretch/>
+                  </pic:blipFill>
+                  <pic:spPr bwMode="auto">
+                    <a:xfrm>
+                      <a:off x="0" y="0"/>
+                      <a:ext cx="7173548" cy="5420649"/>
+                    </a:xfrm>
+                    <a:prstGeom prst="rect">
+                      <a:avLst/>
+                    </a:prstGeom>
+                    <a:ln>
+                      <a:noFill/>
+                    </a:ln>
+                    <a:extLst>
+                      <a:ext uri="{53640926-AAD7-44d8-BBD7-CCE9431645EC}">
+                        <a14:shadowObscured xmlns:a14="http://schemas.microsoft.com/office/drawing/2010/main"/>
+                      </a:ext>
+                    </a:extLst>
+                  </pic:spPr>
+                </pic:pic>
+              </a:graphicData>
+            </a:graphic>
+          </wp:inline>
+        </w:drawing>
+      </w:r>
+    </w:p>
+    <w:p>
+      <w:pPr>
+        <w:pStyle w:val="ListParagraph"/>
+        <w:numPr>
+          <w:ilvl w:val="0"/>
+          <w:numId w:val="8"/>
+        </w:numPr>
+      </w:pPr>
+      <w:r>
+        <w:t xml:space="preserve">The </w:t>
+      </w:r>
+      <w:proofErr w:type="spellStart"/>
+      <w:r>
+        <w:t>cyclomatic</w:t>
+      </w:r>
+      <w:proofErr w:type="spellEnd"/>
+      <w:r>
+        <w:t xml:space="preserve"> complexity for </w:t>
+      </w:r>
+      <w:proofErr w:type="spellStart"/>
+      <w:r>
+        <w:t>getcontactsfromarguments</w:t>
+      </w:r>
+      <w:proofErr w:type="spellEnd"/>
+      <w:r>
+        <w:t xml:space="preserve"> is 20 because to get a contact from xml file all the 17 fields used in the command has to be compared, hence</w:t>
+      </w:r>
+      <w:r>
+        <w:t xml:space="preserve"> used </w:t>
+      </w:r>
+      <w:r>
+        <w:t xml:space="preserve"> more number of          </w:t>
+      </w:r>
+      <w:r>
+        <w:lastRenderedPageBreak/>
+        <w:t xml:space="preserve">if-loops </w:t>
+      </w:r>
+      <w:r>
+        <w:t xml:space="preserve">as we need </w:t>
+      </w:r>
+      <w:r>
+        <w:t>to check if correct argument are passed for the fields starting with “--“</w:t>
+      </w:r>
+      <w:r>
+        <w:t xml:space="preserve"> else it may lead to improper output.</w:t>
+      </w:r>
+    </w:p>
+    <w:p>
+      <w:pPr>
+        <w:pStyle w:val="ListParagraph"/>
+        <w:numPr>
+          <w:ilvl w:val="0"/>
+          <w:numId w:val="8"/>
+        </w:numPr>
+      </w:pPr>
+      <w:r>
+        <w:t xml:space="preserve">In edit method, the </w:t>
+      </w:r>
+      <w:proofErr w:type="spellStart"/>
+      <w:r>
+        <w:t>cyclomatic</w:t>
+      </w:r>
+      <w:proofErr w:type="spellEnd"/>
+      <w:r>
+        <w:t xml:space="preserve"> complexity is 18 where the contact fields have been checked under all the possible conditions</w:t>
+      </w:r>
+      <w:r>
+        <w:t xml:space="preserve"> and avoid exceptions,</w:t>
+      </w:r>
+      <w:r>
+        <w:t xml:space="preserve"> which lead to more number of if statements. </w:t>
+      </w:r>
+    </w:p>
+    <w:p>
+      <w:pPr>
+        <w:pStyle w:val="ListParagraph"/>
+        <w:numPr>
+          <w:ilvl w:val="0"/>
+          <w:numId w:val="8"/>
+        </w:numPr>
+      </w:pPr>
+      <w:r>
+        <w:t xml:space="preserve">The </w:t>
+      </w:r>
+      <w:proofErr w:type="spellStart"/>
+      <w:r>
+        <w:t>cyclomatic</w:t>
+      </w:r>
+      <w:proofErr w:type="spellEnd"/>
+      <w:r>
+        <w:t xml:space="preserve"> complexity in </w:t>
+      </w:r>
+      <w:proofErr w:type="spellStart"/>
+      <w:r>
+        <w:t>getcontact</w:t>
+      </w:r>
+      <w:proofErr w:type="spellEnd"/>
+      <w:r>
+        <w:t xml:space="preserve"> method of </w:t>
+      </w:r>
+      <w:proofErr w:type="spellStart"/>
+      <w:r>
+        <w:t>Xmlprocessor</w:t>
+      </w:r>
+      <w:proofErr w:type="spellEnd"/>
+      <w:r>
+        <w:t xml:space="preserve"> class is 18 as we need </w:t>
+      </w:r>
+      <w:r>
+        <w:t>to check if the contact</w:t>
+      </w:r>
+      <w:r>
+        <w:t xml:space="preserve"> is null else it gives a null pointer exception, and also in order to get the context from xml all the</w:t>
+      </w:r>
+      <w:r>
+        <w:t xml:space="preserve"> 17</w:t>
+      </w:r>
+      <w:r>
+        <w:t xml:space="preserve"> fields have to be </w:t>
+      </w:r>
+      <w:r>
+        <w:t>compared with</w:t>
+      </w:r>
+      <w:r>
+        <w:t xml:space="preserve"> the </w:t>
+      </w:r>
+      <w:proofErr w:type="spellStart"/>
+      <w:r>
+        <w:t>tagname</w:t>
+      </w:r>
+      <w:proofErr w:type="spellEnd"/>
+      <w:r>
+        <w:t xml:space="preserve">. Hence by considering all the cases </w:t>
+      </w:r>
+      <w:proofErr w:type="spellStart"/>
+      <w:r>
+        <w:t>inorder</w:t>
+      </w:r>
+      <w:proofErr w:type="spellEnd"/>
+      <w:r>
+        <w:t xml:space="preserve"> to avoid exceptions and errors the number of if statements are more compared to others</w:t>
+      </w:r>
+    </w:p>
+    <w:p>
+      <w:pPr>
+        <w:ind w:left="360"/>
+      </w:pPr>
+      <w:r>
+        <w:rPr>
+          <w:b/>
           <w:u w:val="single"/>
         </w:rPr>
         <w:t xml:space="preserve">Challenges </w:t>
       </w:r>
-      <w:proofErr w:type="gramStart"/>
-      <w:r>
-        <w:rPr>
+      <w:r>
+        <w:rPr>
+          <w:b/>
           <w:u w:val="single"/>
         </w:rPr>
         <w:t>faced</w:t>
       </w:r>
       <w:r>
-        <w:t xml:space="preserve"> </w:t>
-      </w:r>
-      <w:r>
         <w:t>:</w:t>
       </w:r>
-      <w:proofErr w:type="gramEnd"/>
       <w:r>
         <w:t xml:space="preserve"> </w:t>
       </w:r>
@@ -250,13 +700,25 @@
         </w:numPr>
       </w:pPr>
       <w:r>
-        <w:t xml:space="preserve">Reading  contacts </w:t>
-      </w:r>
-      <w:r>
-        <w:t>from the XML file</w:t>
-      </w:r>
-      <w:r>
-        <w:t xml:space="preserve"> and writing those into XML file </w:t>
+        <w:t>Reading &amp; writing contacts</w:t>
+      </w:r>
+      <w:r>
+        <w:t xml:space="preserve"> </w:t>
+      </w:r>
+      <w:r>
+        <w:t xml:space="preserve">from </w:t>
+      </w:r>
+      <w:r>
+        <w:t xml:space="preserve">and to </w:t>
+      </w:r>
+      <w:r>
+        <w:t>the XML file</w:t>
+      </w:r>
+      <w:r>
+        <w:t xml:space="preserve"> </w:t>
+      </w:r>
+      <w:r>
+        <w:t>was completely new to me so I had to learn DOM using java and write this program.</w:t>
       </w:r>
     </w:p>
     <w:p>
@@ -268,26 +730,62 @@
         </w:numPr>
       </w:pPr>
       <w:r>
-        <w:t xml:space="preserve">Creating a </w:t>
+        <w:t>I used ant instead of make file for building and running contact management command line tool. Learning and implementing ANT was one of the big challenges I faced.</w:t>
+      </w:r>
+    </w:p>
+    <w:p>
+      <w:pPr>
+        <w:pStyle w:val="ListParagraph"/>
+        <w:numPr>
+          <w:ilvl w:val="0"/>
+          <w:numId w:val="4"/>
+        </w:numPr>
+        <w:rPr>
+          <w:b/>
+        </w:rPr>
+      </w:pPr>
+      <w:r>
+        <w:t xml:space="preserve">Faced difficulty in </w:t>
+      </w:r>
+      <w:r>
+        <w:t xml:space="preserve">Writing unit test case for the </w:t>
       </w:r>
       <w:proofErr w:type="spellStart"/>
-      <w:r>
-        <w:t>makefile</w:t>
+      <w:proofErr w:type="gramStart"/>
+      <w:r>
+        <w:t>ContactMgmtSystemTest</w:t>
       </w:r>
       <w:proofErr w:type="spellEnd"/>
-    </w:p>
-    <w:p>
-      <w:r>
-        <w:rPr>
-          <w:u w:val="single"/>
-        </w:rPr>
-        <w:t xml:space="preserve"> </w:t>
-      </w:r>
-      <w:r>
-        <w:rPr>
-          <w:u w:val="single"/>
-        </w:rPr>
-        <w:t>Status:</w:t>
+      <w:r>
+        <w:t xml:space="preserve">  class</w:t>
+      </w:r>
+      <w:proofErr w:type="gramEnd"/>
+      <w:r>
+        <w:t xml:space="preserve">  as it needs to test th</w:t>
+      </w:r>
+      <w:r>
+        <w:t>e arguments entered by the user on the command line.</w:t>
+      </w:r>
+    </w:p>
+    <w:p>
+      <w:pPr>
+        <w:rPr>
+          <w:b/>
+        </w:rPr>
+      </w:pPr>
+      <w:r>
+        <w:rPr>
+          <w:b/>
+          <w:u w:val="single"/>
+        </w:rPr>
+        <w:t xml:space="preserve"> S</w:t>
+      </w:r>
+      <w:r>
+        <w:rPr>
+          <w:b/>
+          <w:u w:val="single"/>
+        </w:rPr>
+        <w:t>tatus:</w:t>
       </w:r>
     </w:p>
     <w:p>
@@ -347,6 +845,8 @@
       </w:pPr>
     </w:p>
     <w:sectPr>
+      <w:headerReference w:type="default" r:id="rId11"/>
+      <w:footerReference w:type="default" r:id="rId12"/>
       <w:pgSz w:w="12240" w:h="15840"/>
       <w:pgMar w:top="1440" w:right="1440" w:bottom="1440" w:left="1440" w:header="720" w:footer="720" w:gutter="0"/>
       <w:cols w:space="720"/>
@@ -356,9 +856,279 @@
 </w:document>
 </file>
 
+<file path=word/endnotes.xml><?xml version="1.0" encoding="utf-8"?>
+<w:endnotes xmlns:wpc="http://schemas.microsoft.com/office/word/2010/wordprocessingCanvas" xmlns:mo="http://schemas.microsoft.com/office/mac/office/2008/main" xmlns:mc="http://schemas.openxmlformats.org/markup-compatibility/2006" xmlns:mv="urn:schemas-microsoft-com:mac:vml" xmlns:o="urn:schemas-microsoft-com:office:office" xmlns:r="http://schemas.openxmlformats.org/officeDocument/2006/relationships" xmlns:m="http://schemas.openxmlformats.org/officeDocument/2006/math" xmlns:v="urn:schemas-microsoft-com:vml" xmlns:wp14="http://schemas.microsoft.com/office/word/2010/wordprocessingDrawing" xmlns:wp="http://schemas.openxmlformats.org/drawingml/2006/wordprocessingDrawing" xmlns:w10="urn:schemas-microsoft-com:office:word" xmlns:w="http://schemas.openxmlformats.org/wordprocessingml/2006/main" xmlns:w14="http://schemas.microsoft.com/office/word/2010/wordml" xmlns:wpg="http://schemas.microsoft.com/office/word/2010/wordprocessingGroup" xmlns:wpi="http://schemas.microsoft.com/office/word/2010/wordprocessingInk" xmlns:wne="http://schemas.microsoft.com/office/word/2006/wordml" xmlns:wps="http://schemas.microsoft.com/office/word/2010/wordprocessingShape" mc:Ignorable="w14 wp14">
+  <w:endnote w:type="separator" w:id="-1">
+    <w:p>
+      <w:pPr>
+        <w:spacing w:after="0" w:line="240" w:lineRule="auto"/>
+      </w:pPr>
+      <w:r>
+        <w:separator/>
+      </w:r>
+    </w:p>
+  </w:endnote>
+  <w:endnote w:type="continuationSeparator" w:id="0">
+    <w:p>
+      <w:pPr>
+        <w:spacing w:after="0" w:line="240" w:lineRule="auto"/>
+      </w:pPr>
+      <w:r>
+        <w:continuationSeparator/>
+      </w:r>
+    </w:p>
+  </w:endnote>
+</w:endnotes>
+</file>
+
+<file path=word/footer1.xml><?xml version="1.0" encoding="utf-8"?>
+<w:ftr xmlns:wpc="http://schemas.microsoft.com/office/word/2010/wordprocessingCanvas" xmlns:mo="http://schemas.microsoft.com/office/mac/office/2008/main" xmlns:mc="http://schemas.openxmlformats.org/markup-compatibility/2006" xmlns:mv="urn:schemas-microsoft-com:mac:vml" xmlns:o="urn:schemas-microsoft-com:office:office" xmlns:r="http://schemas.openxmlformats.org/officeDocument/2006/relationships" xmlns:m="http://schemas.openxmlformats.org/officeDocument/2006/math" xmlns:v="urn:schemas-microsoft-com:vml" xmlns:wp14="http://schemas.microsoft.com/office/word/2010/wordprocessingDrawing" xmlns:wp="http://schemas.openxmlformats.org/drawingml/2006/wordprocessingDrawing" xmlns:w10="urn:schemas-microsoft-com:office:word" xmlns:w="http://schemas.openxmlformats.org/wordprocessingml/2006/main" xmlns:w14="http://schemas.microsoft.com/office/word/2010/wordml" xmlns:wpg="http://schemas.microsoft.com/office/word/2010/wordprocessingGroup" xmlns:wpi="http://schemas.microsoft.com/office/word/2010/wordprocessingInk" xmlns:wne="http://schemas.microsoft.com/office/word/2006/wordml" xmlns:wps="http://schemas.microsoft.com/office/word/2010/wordprocessingShape" mc:Ignorable="w14 wp14">
+  <w:p>
+    <w:pPr>
+      <w:pStyle w:val="Footer"/>
+    </w:pPr>
+    <w:bookmarkStart w:id="1" w:name="top"/>
+    <w:bookmarkStart w:id="2" w:name="varia"/>
+    <w:bookmarkEnd w:id="1"/>
+    <w:proofErr w:type="gramStart"/>
+    <w:r>
+      <w:rPr>
+        <w:b/>
+        <w:bCs/>
+      </w:rPr>
+      <w:t>cs445</w:t>
+    </w:r>
+    <w:proofErr w:type="gramEnd"/>
+    <w:r>
+      <w:rPr>
+        <w:b/>
+        <w:bCs/>
+      </w:rPr>
+      <w:t>-</w:t>
+    </w:r>
+    <w:r>
+      <w:rPr>
+        <w:b/>
+        <w:bCs/>
+        <w:i/>
+        <w:iCs/>
+      </w:rPr>
+      <w:t>section</w:t>
+    </w:r>
+    <w:r>
+      <w:rPr>
+        <w:b/>
+        <w:bCs/>
+      </w:rPr>
+      <w:t>: Fall 2013</w:t>
+    </w:r>
+    <w:bookmarkEnd w:id="2"/>
+    <w:r>
+      <w:rPr>
+        <w:b/>
+        <w:bCs/>
+      </w:rPr>
+      <w:t xml:space="preserve">                                                Illinois Institute of Technology - Computer Science</w:t>
+    </w:r>
+  </w:p>
+</w:ftr>
+</file>
+
+<file path=word/footnotes.xml><?xml version="1.0" encoding="utf-8"?>
+<w:footnotes xmlns:wpc="http://schemas.microsoft.com/office/word/2010/wordprocessingCanvas" xmlns:mo="http://schemas.microsoft.com/office/mac/office/2008/main" xmlns:mc="http://schemas.openxmlformats.org/markup-compatibility/2006" xmlns:mv="urn:schemas-microsoft-com:mac:vml" xmlns:o="urn:schemas-microsoft-com:office:office" xmlns:r="http://schemas.openxmlformats.org/officeDocument/2006/relationships" xmlns:m="http://schemas.openxmlformats.org/officeDocument/2006/math" xmlns:v="urn:schemas-microsoft-com:vml" xmlns:wp14="http://schemas.microsoft.com/office/word/2010/wordprocessingDrawing" xmlns:wp="http://schemas.openxmlformats.org/drawingml/2006/wordprocessingDrawing" xmlns:w10="urn:schemas-microsoft-com:office:word" xmlns:w="http://schemas.openxmlformats.org/wordprocessingml/2006/main" xmlns:w14="http://schemas.microsoft.com/office/word/2010/wordml" xmlns:wpg="http://schemas.microsoft.com/office/word/2010/wordprocessingGroup" xmlns:wpi="http://schemas.microsoft.com/office/word/2010/wordprocessingInk" xmlns:wne="http://schemas.microsoft.com/office/word/2006/wordml" xmlns:wps="http://schemas.microsoft.com/office/word/2010/wordprocessingShape" mc:Ignorable="w14 wp14">
+  <w:footnote w:type="separator" w:id="-1">
+    <w:p>
+      <w:pPr>
+        <w:spacing w:after="0" w:line="240" w:lineRule="auto"/>
+      </w:pPr>
+      <w:r>
+        <w:separator/>
+      </w:r>
+    </w:p>
+  </w:footnote>
+  <w:footnote w:type="continuationSeparator" w:id="0">
+    <w:p>
+      <w:pPr>
+        <w:spacing w:after="0" w:line="240" w:lineRule="auto"/>
+      </w:pPr>
+      <w:r>
+        <w:continuationSeparator/>
+      </w:r>
+    </w:p>
+  </w:footnote>
+</w:footnotes>
+</file>
+
+<file path=word/header1.xml><?xml version="1.0" encoding="utf-8"?>
+<w:hdr xmlns:wpc="http://schemas.microsoft.com/office/word/2010/wordprocessingCanvas" xmlns:mo="http://schemas.microsoft.com/office/mac/office/2008/main" xmlns:mc="http://schemas.openxmlformats.org/markup-compatibility/2006" xmlns:mv="urn:schemas-microsoft-com:mac:vml" xmlns:o="urn:schemas-microsoft-com:office:office" xmlns:r="http://schemas.openxmlformats.org/officeDocument/2006/relationships" xmlns:m="http://schemas.openxmlformats.org/officeDocument/2006/math" xmlns:v="urn:schemas-microsoft-com:vml" xmlns:wp14="http://schemas.microsoft.com/office/word/2010/wordprocessingDrawing" xmlns:wp="http://schemas.openxmlformats.org/drawingml/2006/wordprocessingDrawing" xmlns:w10="urn:schemas-microsoft-com:office:word" xmlns:w="http://schemas.openxmlformats.org/wordprocessingml/2006/main" xmlns:w14="http://schemas.microsoft.com/office/word/2010/wordml" xmlns:wpg="http://schemas.microsoft.com/office/word/2010/wordprocessingGroup" xmlns:wpi="http://schemas.microsoft.com/office/word/2010/wordprocessingInk" xmlns:wne="http://schemas.microsoft.com/office/word/2006/wordml" xmlns:wps="http://schemas.microsoft.com/office/word/2010/wordprocessingShape" mc:Ignorable="w14 wp14">
+  <w:p>
+    <w:pPr>
+      <w:pStyle w:val="Header"/>
+    </w:pPr>
+    <w:proofErr w:type="spellStart"/>
+    <w:r>
+      <w:t>Namrata</w:t>
+    </w:r>
+    <w:proofErr w:type="spellEnd"/>
+    <w:r>
+      <w:t xml:space="preserve"> Gaddameedi</w:t>
+    </w:r>
+    <w:r>
+      <w:ptab w:relativeTo="margin" w:alignment="center" w:leader="none"/>
+    </w:r>
+    <w:r>
+      <w:fldChar w:fldCharType="begin"/>
+    </w:r>
+    <w:r>
+      <w:instrText xml:space="preserve"> PAGE   \* MERGEFORMAT </w:instrText>
+    </w:r>
+    <w:r>
+      <w:fldChar w:fldCharType="separate"/>
+    </w:r>
+    <w:r>
+      <w:rPr>
+        <w:noProof/>
+      </w:rPr>
+      <w:t>1</w:t>
+    </w:r>
+    <w:r>
+      <w:rPr>
+        <w:noProof/>
+      </w:rPr>
+      <w:fldChar w:fldCharType="end"/>
+    </w:r>
+    <w:r>
+      <w:rPr>
+        <w:noProof/>
+      </w:rPr>
+      <w:t>/2</w:t>
+    </w:r>
+    <w:r>
+      <w:ptab w:relativeTo="margin" w:alignment="right" w:leader="none"/>
+    </w:r>
+    <w:r>
+      <w:t>Project</w:t>
+    </w:r>
+  </w:p>
+</w:hdr>
+</file>
+
 <file path=word/numbering.xml><?xml version="1.0" encoding="utf-8"?>
-<w:numbering xmlns:wpc="http://schemas.microsoft.com/office/word/2010/wordprocessingCanvas" xmlns:mc="http://schemas.openxmlformats.org/markup-compatibility/2006" xmlns:o="urn:schemas-microsoft-com:office:office" xmlns:r="http://schemas.openxmlformats.org/officeDocument/2006/relationships" xmlns:m="http://schemas.openxmlformats.org/officeDocument/2006/math" xmlns:v="urn:schemas-microsoft-com:vml" xmlns:wp14="http://schemas.microsoft.com/office/word/2010/wordprocessingDrawing" xmlns:wp="http://schemas.openxmlformats.org/drawingml/2006/wordprocessingDrawing" xmlns:w10="urn:schemas-microsoft-com:office:word" xmlns:w="http://schemas.openxmlformats.org/wordprocessingml/2006/main" xmlns:w14="http://schemas.microsoft.com/office/word/2010/wordml" xmlns:w15="http://schemas.microsoft.com/office/word/2012/wordml" xmlns:wpg="http://schemas.microsoft.com/office/word/2010/wordprocessingGroup" xmlns:wpi="http://schemas.microsoft.com/office/word/2010/wordprocessingInk" xmlns:wne="http://schemas.microsoft.com/office/word/2006/wordml" xmlns:wps="http://schemas.microsoft.com/office/word/2010/wordprocessingShape" mc:Ignorable="w14 w15 wp14">
+<w:numbering xmlns:wpc="http://schemas.microsoft.com/office/word/2010/wordprocessingCanvas" xmlns:mo="http://schemas.microsoft.com/office/mac/office/2008/main" xmlns:mc="http://schemas.openxmlformats.org/markup-compatibility/2006" xmlns:mv="urn:schemas-microsoft-com:mac:vml" xmlns:o="urn:schemas-microsoft-com:office:office" xmlns:r="http://schemas.openxmlformats.org/officeDocument/2006/relationships" xmlns:m="http://schemas.openxmlformats.org/officeDocument/2006/math" xmlns:v="urn:schemas-microsoft-com:vml" xmlns:wp14="http://schemas.microsoft.com/office/word/2010/wordprocessingDrawing" xmlns:wp="http://schemas.openxmlformats.org/drawingml/2006/wordprocessingDrawing" xmlns:w10="urn:schemas-microsoft-com:office:word" xmlns:w="http://schemas.openxmlformats.org/wordprocessingml/2006/main" xmlns:w14="http://schemas.microsoft.com/office/word/2010/wordml" xmlns:wpg="http://schemas.microsoft.com/office/word/2010/wordprocessingGroup" xmlns:wpi="http://schemas.microsoft.com/office/word/2010/wordprocessingInk" xmlns:wne="http://schemas.microsoft.com/office/word/2006/wordml" xmlns:wps="http://schemas.microsoft.com/office/word/2010/wordprocessingShape" mc:Ignorable="w14 wp14">
   <w:abstractNum w:abstractNumId="0">
+    <w:nsid w:val="0F1F569B"/>
+    <w:multiLevelType w:val="hybridMultilevel"/>
+    <w:tmpl w:val="81BC6C9C"/>
+    <w:lvl w:ilvl="0" w:tplc="0409000B">
+      <w:start w:val="1"/>
+      <w:numFmt w:val="bullet"/>
+      <w:lvlText w:val=""/>
+      <w:lvlJc w:val="left"/>
+      <w:pPr>
+        <w:ind w:left="1485" w:hanging="360"/>
+      </w:pPr>
+      <w:rPr>
+        <w:rFonts w:ascii="Wingdings" w:hAnsi="Wingdings" w:hint="default"/>
+      </w:rPr>
+    </w:lvl>
+    <w:lvl w:ilvl="1" w:tplc="04090003" w:tentative="1">
+      <w:start w:val="1"/>
+      <w:numFmt w:val="bullet"/>
+      <w:lvlText w:val="o"/>
+      <w:lvlJc w:val="left"/>
+      <w:pPr>
+        <w:ind w:left="2205" w:hanging="360"/>
+      </w:pPr>
+      <w:rPr>
+        <w:rFonts w:ascii="Courier New" w:hAnsi="Courier New" w:cs="Courier New" w:hint="default"/>
+      </w:rPr>
+    </w:lvl>
+    <w:lvl w:ilvl="2" w:tplc="04090005" w:tentative="1">
+      <w:start w:val="1"/>
+      <w:numFmt w:val="bullet"/>
+      <w:lvlText w:val=""/>
+      <w:lvlJc w:val="left"/>
+      <w:pPr>
+        <w:ind w:left="2925" w:hanging="360"/>
+      </w:pPr>
+      <w:rPr>
+        <w:rFonts w:ascii="Wingdings" w:hAnsi="Wingdings" w:hint="default"/>
+      </w:rPr>
+    </w:lvl>
+    <w:lvl w:ilvl="3" w:tplc="04090001" w:tentative="1">
+      <w:start w:val="1"/>
+      <w:numFmt w:val="bullet"/>
+      <w:lvlText w:val=""/>
+      <w:lvlJc w:val="left"/>
+      <w:pPr>
+        <w:ind w:left="3645" w:hanging="360"/>
+      </w:pPr>
+      <w:rPr>
+        <w:rFonts w:ascii="Symbol" w:hAnsi="Symbol" w:hint="default"/>
+      </w:rPr>
+    </w:lvl>
+    <w:lvl w:ilvl="4" w:tplc="04090003" w:tentative="1">
+      <w:start w:val="1"/>
+      <w:numFmt w:val="bullet"/>
+      <w:lvlText w:val="o"/>
+      <w:lvlJc w:val="left"/>
+      <w:pPr>
+        <w:ind w:left="4365" w:hanging="360"/>
+      </w:pPr>
+      <w:rPr>
+        <w:rFonts w:ascii="Courier New" w:hAnsi="Courier New" w:cs="Courier New" w:hint="default"/>
+      </w:rPr>
+    </w:lvl>
+    <w:lvl w:ilvl="5" w:tplc="04090005" w:tentative="1">
+      <w:start w:val="1"/>
+      <w:numFmt w:val="bullet"/>
+      <w:lvlText w:val=""/>
+      <w:lvlJc w:val="left"/>
+      <w:pPr>
+        <w:ind w:left="5085" w:hanging="360"/>
+      </w:pPr>
+      <w:rPr>
+        <w:rFonts w:ascii="Wingdings" w:hAnsi="Wingdings" w:hint="default"/>
+      </w:rPr>
+    </w:lvl>
+    <w:lvl w:ilvl="6" w:tplc="04090001" w:tentative="1">
+      <w:start w:val="1"/>
+      <w:numFmt w:val="bullet"/>
+      <w:lvlText w:val=""/>
+      <w:lvlJc w:val="left"/>
+      <w:pPr>
+        <w:ind w:left="5805" w:hanging="360"/>
+      </w:pPr>
+      <w:rPr>
+        <w:rFonts w:ascii="Symbol" w:hAnsi="Symbol" w:hint="default"/>
+      </w:rPr>
+    </w:lvl>
+    <w:lvl w:ilvl="7" w:tplc="04090003" w:tentative="1">
+      <w:start w:val="1"/>
+      <w:numFmt w:val="bullet"/>
+      <w:lvlText w:val="o"/>
+      <w:lvlJc w:val="left"/>
+      <w:pPr>
+        <w:ind w:left="6525" w:hanging="360"/>
+      </w:pPr>
+      <w:rPr>
+        <w:rFonts w:ascii="Courier New" w:hAnsi="Courier New" w:cs="Courier New" w:hint="default"/>
+      </w:rPr>
+    </w:lvl>
+    <w:lvl w:ilvl="8" w:tplc="04090005" w:tentative="1">
+      <w:start w:val="1"/>
+      <w:numFmt w:val="bullet"/>
+      <w:lvlText w:val=""/>
+      <w:lvlJc w:val="left"/>
+      <w:pPr>
+        <w:ind w:left="7245" w:hanging="360"/>
+      </w:pPr>
+      <w:rPr>
+        <w:rFonts w:ascii="Wingdings" w:hAnsi="Wingdings" w:hint="default"/>
+      </w:rPr>
+    </w:lvl>
+  </w:abstractNum>
+  <w:abstractNum w:abstractNumId="1">
     <w:nsid w:val="1C8B3CA7"/>
     <w:multiLevelType w:val="hybridMultilevel"/>
     <w:tmpl w:val="422AC76E"/>
@@ -471,7 +1241,7 @@
       </w:rPr>
     </w:lvl>
   </w:abstractNum>
-  <w:abstractNum w:abstractNumId="1">
+  <w:abstractNum w:abstractNumId="2">
     <w:nsid w:val="28452AA1"/>
     <w:multiLevelType w:val="hybridMultilevel"/>
     <w:tmpl w:val="5BB495B2"/>
@@ -560,7 +1330,7 @@
       </w:pPr>
     </w:lvl>
   </w:abstractNum>
-  <w:abstractNum w:abstractNumId="2">
+  <w:abstractNum w:abstractNumId="3">
     <w:nsid w:val="3C781220"/>
     <w:multiLevelType w:val="hybridMultilevel"/>
     <w:tmpl w:val="25A6B5B0"/>
@@ -673,7 +1443,7 @@
       </w:rPr>
     </w:lvl>
   </w:abstractNum>
-  <w:abstractNum w:abstractNumId="3">
+  <w:abstractNum w:abstractNumId="4">
     <w:nsid w:val="57DA076A"/>
     <w:multiLevelType w:val="hybridMultilevel"/>
     <w:tmpl w:val="C8842696"/>
@@ -786,7 +1556,7 @@
       </w:rPr>
     </w:lvl>
   </w:abstractNum>
-  <w:abstractNum w:abstractNumId="4">
+  <w:abstractNum w:abstractNumId="5">
     <w:nsid w:val="71E120C1"/>
     <w:multiLevelType w:val="hybridMultilevel"/>
     <w:tmpl w:val="79841882"/>
@@ -899,26 +1669,261 @@
       </w:rPr>
     </w:lvl>
   </w:abstractNum>
+  <w:abstractNum w:abstractNumId="6">
+    <w:nsid w:val="728C406C"/>
+    <w:multiLevelType w:val="hybridMultilevel"/>
+    <w:tmpl w:val="3CA61DC0"/>
+    <w:lvl w:ilvl="0" w:tplc="0409000B">
+      <w:start w:val="1"/>
+      <w:numFmt w:val="bullet"/>
+      <w:lvlText w:val=""/>
+      <w:lvlJc w:val="left"/>
+      <w:pPr>
+        <w:ind w:left="720" w:hanging="360"/>
+      </w:pPr>
+      <w:rPr>
+        <w:rFonts w:ascii="Wingdings" w:hAnsi="Wingdings" w:hint="default"/>
+      </w:rPr>
+    </w:lvl>
+    <w:lvl w:ilvl="1" w:tplc="04090003" w:tentative="1">
+      <w:start w:val="1"/>
+      <w:numFmt w:val="bullet"/>
+      <w:lvlText w:val="o"/>
+      <w:lvlJc w:val="left"/>
+      <w:pPr>
+        <w:ind w:left="1440" w:hanging="360"/>
+      </w:pPr>
+      <w:rPr>
+        <w:rFonts w:ascii="Courier New" w:hAnsi="Courier New" w:cs="Courier New" w:hint="default"/>
+      </w:rPr>
+    </w:lvl>
+    <w:lvl w:ilvl="2" w:tplc="04090005" w:tentative="1">
+      <w:start w:val="1"/>
+      <w:numFmt w:val="bullet"/>
+      <w:lvlText w:val=""/>
+      <w:lvlJc w:val="left"/>
+      <w:pPr>
+        <w:ind w:left="2160" w:hanging="360"/>
+      </w:pPr>
+      <w:rPr>
+        <w:rFonts w:ascii="Wingdings" w:hAnsi="Wingdings" w:hint="default"/>
+      </w:rPr>
+    </w:lvl>
+    <w:lvl w:ilvl="3" w:tplc="04090001" w:tentative="1">
+      <w:start w:val="1"/>
+      <w:numFmt w:val="bullet"/>
+      <w:lvlText w:val=""/>
+      <w:lvlJc w:val="left"/>
+      <w:pPr>
+        <w:ind w:left="2880" w:hanging="360"/>
+      </w:pPr>
+      <w:rPr>
+        <w:rFonts w:ascii="Symbol" w:hAnsi="Symbol" w:hint="default"/>
+      </w:rPr>
+    </w:lvl>
+    <w:lvl w:ilvl="4" w:tplc="04090003" w:tentative="1">
+      <w:start w:val="1"/>
+      <w:numFmt w:val="bullet"/>
+      <w:lvlText w:val="o"/>
+      <w:lvlJc w:val="left"/>
+      <w:pPr>
+        <w:ind w:left="3600" w:hanging="360"/>
+      </w:pPr>
+      <w:rPr>
+        <w:rFonts w:ascii="Courier New" w:hAnsi="Courier New" w:cs="Courier New" w:hint="default"/>
+      </w:rPr>
+    </w:lvl>
+    <w:lvl w:ilvl="5" w:tplc="04090005" w:tentative="1">
+      <w:start w:val="1"/>
+      <w:numFmt w:val="bullet"/>
+      <w:lvlText w:val=""/>
+      <w:lvlJc w:val="left"/>
+      <w:pPr>
+        <w:ind w:left="4320" w:hanging="360"/>
+      </w:pPr>
+      <w:rPr>
+        <w:rFonts w:ascii="Wingdings" w:hAnsi="Wingdings" w:hint="default"/>
+      </w:rPr>
+    </w:lvl>
+    <w:lvl w:ilvl="6" w:tplc="04090001" w:tentative="1">
+      <w:start w:val="1"/>
+      <w:numFmt w:val="bullet"/>
+      <w:lvlText w:val=""/>
+      <w:lvlJc w:val="left"/>
+      <w:pPr>
+        <w:ind w:left="5040" w:hanging="360"/>
+      </w:pPr>
+      <w:rPr>
+        <w:rFonts w:ascii="Symbol" w:hAnsi="Symbol" w:hint="default"/>
+      </w:rPr>
+    </w:lvl>
+    <w:lvl w:ilvl="7" w:tplc="04090003" w:tentative="1">
+      <w:start w:val="1"/>
+      <w:numFmt w:val="bullet"/>
+      <w:lvlText w:val="o"/>
+      <w:lvlJc w:val="left"/>
+      <w:pPr>
+        <w:ind w:left="5760" w:hanging="360"/>
+      </w:pPr>
+      <w:rPr>
+        <w:rFonts w:ascii="Courier New" w:hAnsi="Courier New" w:cs="Courier New" w:hint="default"/>
+      </w:rPr>
+    </w:lvl>
+    <w:lvl w:ilvl="8" w:tplc="04090005" w:tentative="1">
+      <w:start w:val="1"/>
+      <w:numFmt w:val="bullet"/>
+      <w:lvlText w:val=""/>
+      <w:lvlJc w:val="left"/>
+      <w:pPr>
+        <w:ind w:left="6480" w:hanging="360"/>
+      </w:pPr>
+      <w:rPr>
+        <w:rFonts w:ascii="Wingdings" w:hAnsi="Wingdings" w:hint="default"/>
+      </w:rPr>
+    </w:lvl>
+  </w:abstractNum>
+  <w:abstractNum w:abstractNumId="7">
+    <w:nsid w:val="760A2D52"/>
+    <w:multiLevelType w:val="hybridMultilevel"/>
+    <w:tmpl w:val="C7C0CC4E"/>
+    <w:lvl w:ilvl="0" w:tplc="0409000B">
+      <w:start w:val="1"/>
+      <w:numFmt w:val="bullet"/>
+      <w:lvlText w:val=""/>
+      <w:lvlJc w:val="left"/>
+      <w:pPr>
+        <w:ind w:left="720" w:hanging="360"/>
+      </w:pPr>
+      <w:rPr>
+        <w:rFonts w:ascii="Wingdings" w:hAnsi="Wingdings" w:hint="default"/>
+      </w:rPr>
+    </w:lvl>
+    <w:lvl w:ilvl="1" w:tplc="04090003" w:tentative="1">
+      <w:start w:val="1"/>
+      <w:numFmt w:val="bullet"/>
+      <w:lvlText w:val="o"/>
+      <w:lvlJc w:val="left"/>
+      <w:pPr>
+        <w:ind w:left="1440" w:hanging="360"/>
+      </w:pPr>
+      <w:rPr>
+        <w:rFonts w:ascii="Courier New" w:hAnsi="Courier New" w:cs="Courier New" w:hint="default"/>
+      </w:rPr>
+    </w:lvl>
+    <w:lvl w:ilvl="2" w:tplc="04090005" w:tentative="1">
+      <w:start w:val="1"/>
+      <w:numFmt w:val="bullet"/>
+      <w:lvlText w:val=""/>
+      <w:lvlJc w:val="left"/>
+      <w:pPr>
+        <w:ind w:left="2160" w:hanging="360"/>
+      </w:pPr>
+      <w:rPr>
+        <w:rFonts w:ascii="Wingdings" w:hAnsi="Wingdings" w:hint="default"/>
+      </w:rPr>
+    </w:lvl>
+    <w:lvl w:ilvl="3" w:tplc="04090001" w:tentative="1">
+      <w:start w:val="1"/>
+      <w:numFmt w:val="bullet"/>
+      <w:lvlText w:val=""/>
+      <w:lvlJc w:val="left"/>
+      <w:pPr>
+        <w:ind w:left="2880" w:hanging="360"/>
+      </w:pPr>
+      <w:rPr>
+        <w:rFonts w:ascii="Symbol" w:hAnsi="Symbol" w:hint="default"/>
+      </w:rPr>
+    </w:lvl>
+    <w:lvl w:ilvl="4" w:tplc="04090003" w:tentative="1">
+      <w:start w:val="1"/>
+      <w:numFmt w:val="bullet"/>
+      <w:lvlText w:val="o"/>
+      <w:lvlJc w:val="left"/>
+      <w:pPr>
+        <w:ind w:left="3600" w:hanging="360"/>
+      </w:pPr>
+      <w:rPr>
+        <w:rFonts w:ascii="Courier New" w:hAnsi="Courier New" w:cs="Courier New" w:hint="default"/>
+      </w:rPr>
+    </w:lvl>
+    <w:lvl w:ilvl="5" w:tplc="04090005" w:tentative="1">
+      <w:start w:val="1"/>
+      <w:numFmt w:val="bullet"/>
+      <w:lvlText w:val=""/>
+      <w:lvlJc w:val="left"/>
+      <w:pPr>
+        <w:ind w:left="4320" w:hanging="360"/>
+      </w:pPr>
+      <w:rPr>
+        <w:rFonts w:ascii="Wingdings" w:hAnsi="Wingdings" w:hint="default"/>
+      </w:rPr>
+    </w:lvl>
+    <w:lvl w:ilvl="6" w:tplc="04090001" w:tentative="1">
+      <w:start w:val="1"/>
+      <w:numFmt w:val="bullet"/>
+      <w:lvlText w:val=""/>
+      <w:lvlJc w:val="left"/>
+      <w:pPr>
+        <w:ind w:left="5040" w:hanging="360"/>
+      </w:pPr>
+      <w:rPr>
+        <w:rFonts w:ascii="Symbol" w:hAnsi="Symbol" w:hint="default"/>
+      </w:rPr>
+    </w:lvl>
+    <w:lvl w:ilvl="7" w:tplc="04090003" w:tentative="1">
+      <w:start w:val="1"/>
+      <w:numFmt w:val="bullet"/>
+      <w:lvlText w:val="o"/>
+      <w:lvlJc w:val="left"/>
+      <w:pPr>
+        <w:ind w:left="5760" w:hanging="360"/>
+      </w:pPr>
+      <w:rPr>
+        <w:rFonts w:ascii="Courier New" w:hAnsi="Courier New" w:cs="Courier New" w:hint="default"/>
+      </w:rPr>
+    </w:lvl>
+    <w:lvl w:ilvl="8" w:tplc="04090005" w:tentative="1">
+      <w:start w:val="1"/>
+      <w:numFmt w:val="bullet"/>
+      <w:lvlText w:val=""/>
+      <w:lvlJc w:val="left"/>
+      <w:pPr>
+        <w:ind w:left="6480" w:hanging="360"/>
+      </w:pPr>
+      <w:rPr>
+        <w:rFonts w:ascii="Wingdings" w:hAnsi="Wingdings" w:hint="default"/>
+      </w:rPr>
+    </w:lvl>
+  </w:abstractNum>
   <w:num w:numId="1">
+    <w:abstractNumId w:val="1"/>
+  </w:num>
+  <w:num w:numId="2">
+    <w:abstractNumId w:val="3"/>
+  </w:num>
+  <w:num w:numId="3">
+    <w:abstractNumId w:val="2"/>
+  </w:num>
+  <w:num w:numId="4">
+    <w:abstractNumId w:val="5"/>
+  </w:num>
+  <w:num w:numId="5">
+    <w:abstractNumId w:val="4"/>
+  </w:num>
+  <w:num w:numId="6">
+    <w:abstractNumId w:val="7"/>
+  </w:num>
+  <w:num w:numId="7">
     <w:abstractNumId w:val="0"/>
   </w:num>
-  <w:num w:numId="2">
-    <w:abstractNumId w:val="2"/>
-  </w:num>
-  <w:num w:numId="3">
-    <w:abstractNumId w:val="1"/>
-  </w:num>
-  <w:num w:numId="4">
-    <w:abstractNumId w:val="4"/>
-  </w:num>
-  <w:num w:numId="5">
-    <w:abstractNumId w:val="3"/>
+  <w:num w:numId="8">
+    <w:abstractNumId w:val="6"/>
   </w:num>
 </w:numbering>
 </file>
 
 <file path=word/styles.xml><?xml version="1.0" encoding="utf-8"?>
-<w:styles xmlns:mc="http://schemas.openxmlformats.org/markup-compatibility/2006" xmlns:r="http://schemas.openxmlformats.org/officeDocument/2006/relationships" xmlns:w="http://schemas.openxmlformats.org/wordprocessingml/2006/main" xmlns:w14="http://schemas.microsoft.com/office/word/2010/wordml" xmlns:w15="http://schemas.microsoft.com/office/word/2012/wordml" mc:Ignorable="w14 w15">
+<w:styles xmlns:mc="http://schemas.openxmlformats.org/markup-compatibility/2006" xmlns:r="http://schemas.openxmlformats.org/officeDocument/2006/relationships" xmlns:w="http://schemas.openxmlformats.org/wordprocessingml/2006/main" xmlns:w14="http://schemas.microsoft.com/office/word/2010/wordml" mc:Ignorable="w14">
   <w:docDefaults>
     <w:rPrDefault>
       <w:rPr>
@@ -934,378 +1939,144 @@
       </w:pPr>
     </w:pPrDefault>
   </w:docDefaults>
-  <w:latentStyles w:defLockedState="0" w:defUIPriority="99" w:defSemiHidden="0" w:defUnhideWhenUsed="0" w:defQFormat="0" w:count="371">
-    <w:lsdException w:name="Normal" w:uiPriority="0" w:qFormat="1"/>
-    <w:lsdException w:name="heading 1" w:uiPriority="9" w:qFormat="1"/>
-    <w:lsdException w:name="heading 2" w:semiHidden="1" w:uiPriority="9" w:unhideWhenUsed="1" w:qFormat="1"/>
-    <w:lsdException w:name="heading 3" w:semiHidden="1" w:uiPriority="9" w:unhideWhenUsed="1" w:qFormat="1"/>
-    <w:lsdException w:name="heading 4" w:semiHidden="1" w:uiPriority="9" w:unhideWhenUsed="1" w:qFormat="1"/>
-    <w:lsdException w:name="heading 5" w:semiHidden="1" w:uiPriority="9" w:unhideWhenUsed="1" w:qFormat="1"/>
-    <w:lsdException w:name="heading 6" w:semiHidden="1" w:uiPriority="9" w:unhideWhenUsed="1" w:qFormat="1"/>
-    <w:lsdException w:name="heading 7" w:semiHidden="1" w:uiPriority="9" w:unhideWhenUsed="1" w:qFormat="1"/>
-    <w:lsdException w:name="heading 8" w:semiHidden="1" w:uiPriority="9" w:unhideWhenUsed="1" w:qFormat="1"/>
-    <w:lsdException w:name="heading 9" w:semiHidden="1" w:uiPriority="9" w:unhideWhenUsed="1" w:qFormat="1"/>
-    <w:lsdException w:name="index 1" w:semiHidden="1" w:unhideWhenUsed="1"/>
-    <w:lsdException w:name="index 2" w:semiHidden="1" w:unhideWhenUsed="1"/>
-    <w:lsdException w:name="index 3" w:semiHidden="1" w:unhideWhenUsed="1"/>
-    <w:lsdException w:name="index 4" w:semiHidden="1" w:unhideWhenUsed="1"/>
-    <w:lsdException w:name="index 5" w:semiHidden="1" w:unhideWhenUsed="1"/>
-    <w:lsdException w:name="index 6" w:semiHidden="1" w:unhideWhenUsed="1"/>
-    <w:lsdException w:name="index 7" w:semiHidden="1" w:unhideWhenUsed="1"/>
-    <w:lsdException w:name="index 8" w:semiHidden="1" w:unhideWhenUsed="1"/>
-    <w:lsdException w:name="index 9" w:semiHidden="1" w:unhideWhenUsed="1"/>
-    <w:lsdException w:name="toc 1" w:semiHidden="1" w:uiPriority="39" w:unhideWhenUsed="1"/>
-    <w:lsdException w:name="toc 2" w:semiHidden="1" w:uiPriority="39" w:unhideWhenUsed="1"/>
-    <w:lsdException w:name="toc 3" w:semiHidden="1" w:uiPriority="39" w:unhideWhenUsed="1"/>
-    <w:lsdException w:name="toc 4" w:semiHidden="1" w:uiPriority="39" w:unhideWhenUsed="1"/>
-    <w:lsdException w:name="toc 5" w:semiHidden="1" w:uiPriority="39" w:unhideWhenUsed="1"/>
-    <w:lsdException w:name="toc 6" w:semiHidden="1" w:uiPriority="39" w:unhideWhenUsed="1"/>
-    <w:lsdException w:name="toc 7" w:semiHidden="1" w:uiPriority="39" w:unhideWhenUsed="1"/>
-    <w:lsdException w:name="toc 8" w:semiHidden="1" w:uiPriority="39" w:unhideWhenUsed="1"/>
-    <w:lsdException w:name="toc 9" w:semiHidden="1" w:uiPriority="39" w:unhideWhenUsed="1"/>
-    <w:lsdException w:name="Normal Indent" w:semiHidden="1" w:unhideWhenUsed="1"/>
-    <w:lsdException w:name="footnote text" w:semiHidden="1" w:unhideWhenUsed="1"/>
-    <w:lsdException w:name="annotation text" w:semiHidden="1" w:unhideWhenUsed="1"/>
-    <w:lsdException w:name="header" w:semiHidden="1" w:unhideWhenUsed="1"/>
-    <w:lsdException w:name="footer" w:semiHidden="1" w:unhideWhenUsed="1"/>
-    <w:lsdException w:name="index heading" w:semiHidden="1" w:unhideWhenUsed="1"/>
-    <w:lsdException w:name="caption" w:semiHidden="1" w:uiPriority="35" w:unhideWhenUsed="1" w:qFormat="1"/>
-    <w:lsdException w:name="table of figures" w:semiHidden="1" w:unhideWhenUsed="1"/>
-    <w:lsdException w:name="envelope address" w:semiHidden="1" w:unhideWhenUsed="1"/>
-    <w:lsdException w:name="envelope return" w:semiHidden="1" w:unhideWhenUsed="1"/>
-    <w:lsdException w:name="footnote reference" w:semiHidden="1" w:unhideWhenUsed="1"/>
-    <w:lsdException w:name="annotation reference" w:semiHidden="1" w:unhideWhenUsed="1"/>
-    <w:lsdException w:name="line number" w:semiHidden="1" w:unhideWhenUsed="1"/>
-    <w:lsdException w:name="page number" w:semiHidden="1" w:unhideWhenUsed="1"/>
-    <w:lsdException w:name="endnote reference" w:semiHidden="1" w:unhideWhenUsed="1"/>
-    <w:lsdException w:name="endnote text" w:semiHidden="1" w:unhideWhenUsed="1"/>
-    <w:lsdException w:name="table of authorities" w:semiHidden="1" w:unhideWhenUsed="1"/>
-    <w:lsdException w:name="macro" w:semiHidden="1" w:unhideWhenUsed="1"/>
-    <w:lsdException w:name="toa heading" w:semiHidden="1" w:unhideWhenUsed="1"/>
-    <w:lsdException w:name="List" w:semiHidden="1" w:unhideWhenUsed="1"/>
-    <w:lsdException w:name="List Bullet" w:semiHidden="1" w:unhideWhenUsed="1"/>
-    <w:lsdException w:name="List Number" w:semiHidden="1" w:unhideWhenUsed="1"/>
-    <w:lsdException w:name="List 2" w:semiHidden="1" w:unhideWhenUsed="1"/>
-    <w:lsdException w:name="List 3" w:semiHidden="1" w:unhideWhenUsed="1"/>
-    <w:lsdException w:name="List 4" w:semiHidden="1" w:unhideWhenUsed="1"/>
-    <w:lsdException w:name="List 5" w:semiHidden="1" w:unhideWhenUsed="1"/>
-    <w:lsdException w:name="List Bullet 2" w:semiHidden="1" w:unhideWhenUsed="1"/>
-    <w:lsdException w:name="List Bullet 3" w:semiHidden="1" w:unhideWhenUsed="1"/>
-    <w:lsdException w:name="List Bullet 4" w:semiHidden="1" w:unhideWhenUsed="1"/>
-    <w:lsdException w:name="List Bullet 5" w:semiHidden="1" w:unhideWhenUsed="1"/>
-    <w:lsdException w:name="List Number 2" w:semiHidden="1" w:unhideWhenUsed="1"/>
-    <w:lsdException w:name="List Number 3" w:semiHidden="1" w:unhideWhenUsed="1"/>
-    <w:lsdException w:name="List Number 4" w:semiHidden="1" w:unhideWhenUsed="1"/>
-    <w:lsdException w:name="List Number 5" w:semiHidden="1" w:unhideWhenUsed="1"/>
-    <w:lsdException w:name="Title" w:uiPriority="10" w:qFormat="1"/>
-    <w:lsdException w:name="Closing" w:semiHidden="1" w:unhideWhenUsed="1"/>
-    <w:lsdException w:name="Signature" w:semiHidden="1" w:unhideWhenUsed="1"/>
-    <w:lsdException w:name="Default Paragraph Font" w:semiHidden="1" w:uiPriority="1" w:unhideWhenUsed="1"/>
-    <w:lsdException w:name="Body Text" w:semiHidden="1" w:unhideWhenUsed="1"/>
-    <w:lsdException w:name="Body Text Indent" w:semiHidden="1" w:unhideWhenUsed="1"/>
-    <w:lsdException w:name="List Continue" w:semiHidden="1" w:unhideWhenUsed="1"/>
-    <w:lsdException w:name="List Continue 2" w:semiHidden="1" w:unhideWhenUsed="1"/>
-    <w:lsdException w:name="List Continue 3" w:semiHidden="1" w:unhideWhenUsed="1"/>
-    <w:lsdException w:name="List Continue 4" w:semiHidden="1" w:unhideWhenUsed="1"/>
-    <w:lsdException w:name="List Continue 5" w:semiHidden="1" w:unhideWhenUsed="1"/>
-    <w:lsdException w:name="Message Header" w:semiHidden="1" w:unhideWhenUsed="1"/>
-    <w:lsdException w:name="Subtitle" w:uiPriority="11" w:qFormat="1"/>
-    <w:lsdException w:name="Salutation" w:semiHidden="1" w:unhideWhenUsed="1"/>
-    <w:lsdException w:name="Date" w:semiHidden="1" w:unhideWhenUsed="1"/>
-    <w:lsdException w:name="Body Text First Indent" w:semiHidden="1" w:unhideWhenUsed="1"/>
-    <w:lsdException w:name="Body Text First Indent 2" w:semiHidden="1" w:unhideWhenUsed="1"/>
-    <w:lsdException w:name="Note Heading" w:semiHidden="1" w:unhideWhenUsed="1"/>
-    <w:lsdException w:name="Body Text 2" w:semiHidden="1" w:unhideWhenUsed="1"/>
-    <w:lsdException w:name="Body Text 3" w:semiHidden="1" w:unhideWhenUsed="1"/>
-    <w:lsdException w:name="Body Text Indent 2" w:semiHidden="1" w:unhideWhenUsed="1"/>
-    <w:lsdException w:name="Body Text Indent 3" w:semiHidden="1" w:unhideWhenUsed="1"/>
-    <w:lsdException w:name="Block Text" w:semiHidden="1" w:unhideWhenUsed="1"/>
-    <w:lsdException w:name="Hyperlink" w:semiHidden="1" w:unhideWhenUsed="1"/>
-    <w:lsdException w:name="FollowedHyperlink" w:semiHidden="1" w:unhideWhenUsed="1"/>
-    <w:lsdException w:name="Strong" w:uiPriority="22" w:qFormat="1"/>
-    <w:lsdException w:name="Emphasis" w:uiPriority="20" w:qFormat="1"/>
-    <w:lsdException w:name="Document Map" w:semiHidden="1" w:unhideWhenUsed="1"/>
-    <w:lsdException w:name="Plain Text" w:semiHidden="1" w:unhideWhenUsed="1"/>
-    <w:lsdException w:name="E-mail Signature" w:semiHidden="1" w:unhideWhenUsed="1"/>
-    <w:lsdException w:name="HTML Top of Form" w:semiHidden="1" w:unhideWhenUsed="1"/>
-    <w:lsdException w:name="HTML Bottom of Form" w:semiHidden="1" w:unhideWhenUsed="1"/>
-    <w:lsdException w:name="Normal (Web)" w:semiHidden="1" w:unhideWhenUsed="1"/>
-    <w:lsdException w:name="HTML Acronym" w:semiHidden="1" w:unhideWhenUsed="1"/>
-    <w:lsdException w:name="HTML Address" w:semiHidden="1" w:unhideWhenUsed="1"/>
-    <w:lsdException w:name="HTML Cite" w:semiHidden="1" w:unhideWhenUsed="1"/>
-    <w:lsdException w:name="HTML Code" w:semiHidden="1" w:unhideWhenUsed="1"/>
-    <w:lsdException w:name="HTML Definition" w:semiHidden="1" w:unhideWhenUsed="1"/>
-    <w:lsdException w:name="HTML Keyboard" w:semiHidden="1" w:unhideWhenUsed="1"/>
-    <w:lsdException w:name="HTML Preformatted" w:semiHidden="1" w:unhideWhenUsed="1"/>
-    <w:lsdException w:name="HTML Sample" w:semiHidden="1" w:unhideWhenUsed="1"/>
-    <w:lsdException w:name="HTML Typewriter" w:semiHidden="1" w:unhideWhenUsed="1"/>
-    <w:lsdException w:name="HTML Variable" w:semiHidden="1" w:unhideWhenUsed="1"/>
-    <w:lsdException w:name="Normal Table" w:semiHidden="1" w:unhideWhenUsed="1"/>
-    <w:lsdException w:name="annotation subject" w:semiHidden="1" w:unhideWhenUsed="1"/>
-    <w:lsdException w:name="No List" w:semiHidden="1" w:unhideWhenUsed="1"/>
-    <w:lsdException w:name="Outline List 1" w:semiHidden="1" w:unhideWhenUsed="1"/>
-    <w:lsdException w:name="Outline List 2" w:semiHidden="1" w:unhideWhenUsed="1"/>
-    <w:lsdException w:name="Outline List 3" w:semiHidden="1" w:unhideWhenUsed="1"/>
-    <w:lsdException w:name="Table Simple 1" w:semiHidden="1" w:unhideWhenUsed="1"/>
-    <w:lsdException w:name="Table Simple 2" w:semiHidden="1" w:unhideWhenUsed="1"/>
-    <w:lsdException w:name="Table Simple 3" w:semiHidden="1" w:unhideWhenUsed="1"/>
-    <w:lsdException w:name="Table Classic 1" w:semiHidden="1" w:unhideWhenUsed="1"/>
-    <w:lsdException w:name="Table Classic 2" w:semiHidden="1" w:unhideWhenUsed="1"/>
-    <w:lsdException w:name="Table Classic 3" w:semiHidden="1" w:unhideWhenUsed="1"/>
-    <w:lsdException w:name="Table Classic 4" w:semiHidden="1" w:unhideWhenUsed="1"/>
-    <w:lsdException w:name="Table Colorful 1" w:semiHidden="1" w:unhideWhenUsed="1"/>
-    <w:lsdException w:name="Table Colorful 2" w:semiHidden="1" w:unhideWhenUsed="1"/>
-    <w:lsdException w:name="Table Colorful 3" w:semiHidden="1" w:unhideWhenUsed="1"/>
-    <w:lsdException w:name="Table Columns 1" w:semiHidden="1" w:unhideWhenUsed="1"/>
-    <w:lsdException w:name="Table Columns 2" w:semiHidden="1" w:unhideWhenUsed="1"/>
-    <w:lsdException w:name="Table Columns 3" w:semiHidden="1" w:unhideWhenUsed="1"/>
-    <w:lsdException w:name="Table Columns 4" w:semiHidden="1" w:unhideWhenUsed="1"/>
-    <w:lsdException w:name="Table Columns 5" w:semiHidden="1" w:unhideWhenUsed="1"/>
-    <w:lsdException w:name="Table Grid 1" w:semiHidden="1" w:unhideWhenUsed="1"/>
-    <w:lsdException w:name="Table Grid 2" w:semiHidden="1" w:unhideWhenUsed="1"/>
-    <w:lsdException w:name="Table Grid 3" w:semiHidden="1" w:unhideWhenUsed="1"/>
-    <w:lsdException w:name="Table Grid 4" w:semiHidden="1" w:unhideWhenUsed="1"/>
-    <w:lsdException w:name="Table Grid 5" w:semiHidden="1" w:unhideWhenUsed="1"/>
-    <w:lsdException w:name="Table Grid 6" w:semiHidden="1" w:unhideWhenUsed="1"/>
-    <w:lsdException w:name="Table Grid 7" w:semiHidden="1" w:unhideWhenUsed="1"/>
-    <w:lsdException w:name="Table Grid 8" w:semiHidden="1" w:unhideWhenUsed="1"/>
-    <w:lsdException w:name="Table List 1" w:semiHidden="1" w:unhideWhenUsed="1"/>
-    <w:lsdException w:name="Table List 2" w:semiHidden="1" w:unhideWhenUsed="1"/>
-    <w:lsdException w:name="Table List 3" w:semiHidden="1" w:unhideWhenUsed="1"/>
-    <w:lsdException w:name="Table List 4" w:semiHidden="1" w:unhideWhenUsed="1"/>
-    <w:lsdException w:name="Table List 5" w:semiHidden="1" w:unhideWhenUsed="1"/>
-    <w:lsdException w:name="Table List 6" w:semiHidden="1" w:unhideWhenUsed="1"/>
-    <w:lsdException w:name="Table List 7" w:semiHidden="1" w:unhideWhenUsed="1"/>
-    <w:lsdException w:name="Table List 8" w:semiHidden="1" w:unhideWhenUsed="1"/>
-    <w:lsdException w:name="Table 3D effects 1" w:semiHidden="1" w:unhideWhenUsed="1"/>
-    <w:lsdException w:name="Table 3D effects 2" w:semiHidden="1" w:unhideWhenUsed="1"/>
-    <w:lsdException w:name="Table 3D effects 3" w:semiHidden="1" w:unhideWhenUsed="1"/>
-    <w:lsdException w:name="Table Contemporary" w:semiHidden="1" w:unhideWhenUsed="1"/>
-    <w:lsdException w:name="Table Elegant" w:semiHidden="1" w:unhideWhenUsed="1"/>
-    <w:lsdException w:name="Table Professional" w:semiHidden="1" w:unhideWhenUsed="1"/>
-    <w:lsdException w:name="Table Subtle 1" w:semiHidden="1" w:unhideWhenUsed="1"/>
-    <w:lsdException w:name="Table Subtle 2" w:semiHidden="1" w:unhideWhenUsed="1"/>
-    <w:lsdException w:name="Table Web 1" w:semiHidden="1" w:unhideWhenUsed="1"/>
-    <w:lsdException w:name="Table Web 2" w:semiHidden="1" w:unhideWhenUsed="1"/>
-    <w:lsdException w:name="Table Web 3" w:semiHidden="1" w:unhideWhenUsed="1"/>
-    <w:lsdException w:name="Balloon Text" w:semiHidden="1" w:unhideWhenUsed="1"/>
-    <w:lsdException w:name="Table Grid" w:uiPriority="39"/>
-    <w:lsdException w:name="Table Theme" w:semiHidden="1" w:unhideWhenUsed="1"/>
-    <w:lsdException w:name="Placeholder Text" w:semiHidden="1"/>
-    <w:lsdException w:name="No Spacing" w:uiPriority="1" w:qFormat="1"/>
-    <w:lsdException w:name="Light Shading" w:uiPriority="60"/>
-    <w:lsdException w:name="Light List" w:uiPriority="61"/>
-    <w:lsdException w:name="Light Grid" w:uiPriority="62"/>
-    <w:lsdException w:name="Medium Shading 1" w:uiPriority="63"/>
-    <w:lsdException w:name="Medium Shading 2" w:uiPriority="64"/>
-    <w:lsdException w:name="Medium List 1" w:uiPriority="65"/>
-    <w:lsdException w:name="Medium List 2" w:uiPriority="66"/>
-    <w:lsdException w:name="Medium Grid 1" w:uiPriority="67"/>
-    <w:lsdException w:name="Medium Grid 2" w:uiPriority="68"/>
-    <w:lsdException w:name="Medium Grid 3" w:uiPriority="69"/>
-    <w:lsdException w:name="Dark List" w:uiPriority="70"/>
-    <w:lsdException w:name="Colorful Shading" w:uiPriority="71"/>
-    <w:lsdException w:name="Colorful List" w:uiPriority="72"/>
-    <w:lsdException w:name="Colorful Grid" w:uiPriority="73"/>
-    <w:lsdException w:name="Light Shading Accent 1" w:uiPriority="60"/>
-    <w:lsdException w:name="Light List Accent 1" w:uiPriority="61"/>
-    <w:lsdException w:name="Light Grid Accent 1" w:uiPriority="62"/>
-    <w:lsdException w:name="Medium Shading 1 Accent 1" w:uiPriority="63"/>
-    <w:lsdException w:name="Medium Shading 2 Accent 1" w:uiPriority="64"/>
-    <w:lsdException w:name="Medium List 1 Accent 1" w:uiPriority="65"/>
-    <w:lsdException w:name="Revision" w:semiHidden="1"/>
-    <w:lsdException w:name="List Paragraph" w:uiPriority="34" w:qFormat="1"/>
-    <w:lsdException w:name="Quote" w:uiPriority="29" w:qFormat="1"/>
-    <w:lsdException w:name="Intense Quote" w:uiPriority="30" w:qFormat="1"/>
-    <w:lsdException w:name="Medium List 2 Accent 1" w:uiPriority="66"/>
-    <w:lsdException w:name="Medium Grid 1 Accent 1" w:uiPriority="67"/>
-    <w:lsdException w:name="Medium Grid 2 Accent 1" w:uiPriority="68"/>
-    <w:lsdException w:name="Medium Grid 3 Accent 1" w:uiPriority="69"/>
-    <w:lsdException w:name="Dark List Accent 1" w:uiPriority="70"/>
-    <w:lsdException w:name="Colorful Shading Accent 1" w:uiPriority="71"/>
-    <w:lsdException w:name="Colorful List Accent 1" w:uiPriority="72"/>
-    <w:lsdException w:name="Colorful Grid Accent 1" w:uiPriority="73"/>
-    <w:lsdException w:name="Light Shading Accent 2" w:uiPriority="60"/>
-    <w:lsdException w:name="Light List Accent 2" w:uiPriority="61"/>
-    <w:lsdException w:name="Light Grid Accent 2" w:uiPriority="62"/>
-    <w:lsdException w:name="Medium Shading 1 Accent 2" w:uiPriority="63"/>
-    <w:lsdException w:name="Medium Shading 2 Accent 2" w:uiPriority="64"/>
-    <w:lsdException w:name="Medium List 1 Accent 2" w:uiPriority="65"/>
-    <w:lsdException w:name="Medium List 2 Accent 2" w:uiPriority="66"/>
-    <w:lsdException w:name="Medium Grid 1 Accent 2" w:uiPriority="67"/>
-    <w:lsdException w:name="Medium Grid 2 Accent 2" w:uiPriority="68"/>
-    <w:lsdException w:name="Medium Grid 3 Accent 2" w:uiPriority="69"/>
-    <w:lsdException w:name="Dark List Accent 2" w:uiPriority="70"/>
-    <w:lsdException w:name="Colorful Shading Accent 2" w:uiPriority="71"/>
-    <w:lsdException w:name="Colorful List Accent 2" w:uiPriority="72"/>
-    <w:lsdException w:name="Colorful Grid Accent 2" w:uiPriority="73"/>
-    <w:lsdException w:name="Light Shading Accent 3" w:uiPriority="60"/>
-    <w:lsdException w:name="Light List Accent 3" w:uiPriority="61"/>
-    <w:lsdException w:name="Light Grid Accent 3" w:uiPriority="62"/>
-    <w:lsdException w:name="Medium Shading 1 Accent 3" w:uiPriority="63"/>
-    <w:lsdException w:name="Medium Shading 2 Accent 3" w:uiPriority="64"/>
-    <w:lsdException w:name="Medium List 1 Accent 3" w:uiPriority="65"/>
-    <w:lsdException w:name="Medium List 2 Accent 3" w:uiPriority="66"/>
-    <w:lsdException w:name="Medium Grid 1 Accent 3" w:uiPriority="67"/>
-    <w:lsdException w:name="Medium Grid 2 Accent 3" w:uiPriority="68"/>
-    <w:lsdException w:name="Medium Grid 3 Accent 3" w:uiPriority="69"/>
-    <w:lsdException w:name="Dark List Accent 3" w:uiPriority="70"/>
-    <w:lsdException w:name="Colorful Shading Accent 3" w:uiPriority="71"/>
-    <w:lsdException w:name="Colorful List Accent 3" w:uiPriority="72"/>
-    <w:lsdException w:name="Colorful Grid Accent 3" w:uiPriority="73"/>
-    <w:lsdException w:name="Light Shading Accent 4" w:uiPriority="60"/>
-    <w:lsdException w:name="Light List Accent 4" w:uiPriority="61"/>
-    <w:lsdException w:name="Light Grid Accent 4" w:uiPriority="62"/>
-    <w:lsdException w:name="Medium Shading 1 Accent 4" w:uiPriority="63"/>
-    <w:lsdException w:name="Medium Shading 2 Accent 4" w:uiPriority="64"/>
-    <w:lsdException w:name="Medium List 1 Accent 4" w:uiPriority="65"/>
-    <w:lsdException w:name="Medium List 2 Accent 4" w:uiPriority="66"/>
-    <w:lsdException w:name="Medium Grid 1 Accent 4" w:uiPriority="67"/>
-    <w:lsdException w:name="Medium Grid 2 Accent 4" w:uiPriority="68"/>
-    <w:lsdException w:name="Medium Grid 3 Accent 4" w:uiPriority="69"/>
-    <w:lsdException w:name="Dark List Accent 4" w:uiPriority="70"/>
-    <w:lsdException w:name="Colorful Shading Accent 4" w:uiPriority="71"/>
-    <w:lsdException w:name="Colorful List Accent 4" w:uiPriority="72"/>
-    <w:lsdException w:name="Colorful Grid Accent 4" w:uiPriority="73"/>
-    <w:lsdException w:name="Light Shading Accent 5" w:uiPriority="60"/>
-    <w:lsdException w:name="Light List Accent 5" w:uiPriority="61"/>
-    <w:lsdException w:name="Light Grid Accent 5" w:uiPriority="62"/>
-    <w:lsdException w:name="Medium Shading 1 Accent 5" w:uiPriority="63"/>
-    <w:lsdException w:name="Medium Shading 2 Accent 5" w:uiPriority="64"/>
-    <w:lsdException w:name="Medium List 1 Accent 5" w:uiPriority="65"/>
-    <w:lsdException w:name="Medium List 2 Accent 5" w:uiPriority="66"/>
-    <w:lsdException w:name="Medium Grid 1 Accent 5" w:uiPriority="67"/>
-    <w:lsdException w:name="Medium Grid 2 Accent 5" w:uiPriority="68"/>
-    <w:lsdException w:name="Medium Grid 3 Accent 5" w:uiPriority="69"/>
-    <w:lsdException w:name="Dark List Accent 5" w:uiPriority="70"/>
-    <w:lsdException w:name="Colorful Shading Accent 5" w:uiPriority="71"/>
-    <w:lsdException w:name="Colorful List Accent 5" w:uiPriority="72"/>
-    <w:lsdException w:name="Colorful Grid Accent 5" w:uiPriority="73"/>
-    <w:lsdException w:name="Light Shading Accent 6" w:uiPriority="60"/>
-    <w:lsdException w:name="Light List Accent 6" w:uiPriority="61"/>
-    <w:lsdException w:name="Light Grid Accent 6" w:uiPriority="62"/>
-    <w:lsdException w:name="Medium Shading 1 Accent 6" w:uiPriority="63"/>
-    <w:lsdException w:name="Medium Shading 2 Accent 6" w:uiPriority="64"/>
-    <w:lsdException w:name="Medium List 1 Accent 6" w:uiPriority="65"/>
-    <w:lsdException w:name="Medium List 2 Accent 6" w:uiPriority="66"/>
-    <w:lsdException w:name="Medium Grid 1 Accent 6" w:uiPriority="67"/>
-    <w:lsdException w:name="Medium Grid 2 Accent 6" w:uiPriority="68"/>
-    <w:lsdException w:name="Medium Grid 3 Accent 6" w:uiPriority="69"/>
-    <w:lsdException w:name="Dark List Accent 6" w:uiPriority="70"/>
-    <w:lsdException w:name="Colorful Shading Accent 6" w:uiPriority="71"/>
-    <w:lsdException w:name="Colorful List Accent 6" w:uiPriority="72"/>
-    <w:lsdException w:name="Colorful Grid Accent 6" w:uiPriority="73"/>
-    <w:lsdException w:name="Subtle Emphasis" w:uiPriority="19" w:qFormat="1"/>
-    <w:lsdException w:name="Intense Emphasis" w:uiPriority="21" w:qFormat="1"/>
-    <w:lsdException w:name="Subtle Reference" w:uiPriority="31" w:qFormat="1"/>
-    <w:lsdException w:name="Intense Reference" w:uiPriority="32" w:qFormat="1"/>
-    <w:lsdException w:name="Book Title" w:uiPriority="33" w:qFormat="1"/>
-    <w:lsdException w:name="Bibliography" w:semiHidden="1" w:uiPriority="37" w:unhideWhenUsed="1"/>
-    <w:lsdException w:name="TOC Heading" w:semiHidden="1" w:uiPriority="39" w:unhideWhenUsed="1" w:qFormat="1"/>
-    <w:lsdException w:name="Plain Table 1" w:uiPriority="41"/>
-    <w:lsdException w:name="Plain Table 2" w:uiPriority="42"/>
-    <w:lsdException w:name="Plain Table 3" w:uiPriority="43"/>
-    <w:lsdException w:name="Plain Table 4" w:uiPriority="44"/>
-    <w:lsdException w:name="Plain Table 5" w:uiPriority="45"/>
-    <w:lsdException w:name="Grid Table Light" w:uiPriority="40"/>
-    <w:lsdException w:name="Grid Table 1 Light" w:uiPriority="46"/>
-    <w:lsdException w:name="Grid Table 2" w:uiPriority="47"/>
-    <w:lsdException w:name="Grid Table 3" w:uiPriority="48"/>
-    <w:lsdException w:name="Grid Table 4" w:uiPriority="49"/>
-    <w:lsdException w:name="Grid Table 5 Dark" w:uiPriority="50"/>
-    <w:lsdException w:name="Grid Table 6 Colorful" w:uiPriority="51"/>
-    <w:lsdException w:name="Grid Table 7 Colorful" w:uiPriority="52"/>
-    <w:lsdException w:name="Grid Table 1 Light Accent 1" w:uiPriority="46"/>
-    <w:lsdException w:name="Grid Table 2 Accent 1" w:uiPriority="47"/>
-    <w:lsdException w:name="Grid Table 3 Accent 1" w:uiPriority="48"/>
-    <w:lsdException w:name="Grid Table 4 Accent 1" w:uiPriority="49"/>
-    <w:lsdException w:name="Grid Table 5 Dark Accent 1" w:uiPriority="50"/>
-    <w:lsdException w:name="Grid Table 6 Colorful Accent 1" w:uiPriority="51"/>
-    <w:lsdException w:name="Grid Table 7 Colorful Accent 1" w:uiPriority="52"/>
-    <w:lsdException w:name="Grid Table 1 Light Accent 2" w:uiPriority="46"/>
-    <w:lsdException w:name="Grid Table 2 Accent 2" w:uiPriority="47"/>
-    <w:lsdException w:name="Grid Table 3 Accent 2" w:uiPriority="48"/>
-    <w:lsdException w:name="Grid Table 4 Accent 2" w:uiPriority="49"/>
-    <w:lsdException w:name="Grid Table 5 Dark Accent 2" w:uiPriority="50"/>
-    <w:lsdException w:name="Grid Table 6 Colorful Accent 2" w:uiPriority="51"/>
-    <w:lsdException w:name="Grid Table 7 Colorful Accent 2" w:uiPriority="52"/>
-    <w:lsdException w:name="Grid Table 1 Light Accent 3" w:uiPriority="46"/>
-    <w:lsdException w:name="Grid Table 2 Accent 3" w:uiPriority="47"/>
-    <w:lsdException w:name="Grid Table 3 Accent 3" w:uiPriority="48"/>
-    <w:lsdException w:name="Grid Table 4 Accent 3" w:uiPriority="49"/>
-    <w:lsdException w:name="Grid Table 5 Dark Accent 3" w:uiPriority="50"/>
-    <w:lsdException w:name="Grid Table 6 Colorful Accent 3" w:uiPriority="51"/>
-    <w:lsdException w:name="Grid Table 7 Colorful Accent 3" w:uiPriority="52"/>
-    <w:lsdException w:name="Grid Table 1 Light Accent 4" w:uiPriority="46"/>
-    <w:lsdException w:name="Grid Table 2 Accent 4" w:uiPriority="47"/>
-    <w:lsdException w:name="Grid Table 3 Accent 4" w:uiPriority="48"/>
-    <w:lsdException w:name="Grid Table 4 Accent 4" w:uiPriority="49"/>
-    <w:lsdException w:name="Grid Table 5 Dark Accent 4" w:uiPriority="50"/>
-    <w:lsdException w:name="Grid Table 6 Colorful Accent 4" w:uiPriority="51"/>
-    <w:lsdException w:name="Grid Table 7 Colorful Accent 4" w:uiPriority="52"/>
-    <w:lsdException w:name="Grid Table 1 Light Accent 5" w:uiPriority="46"/>
-    <w:lsdException w:name="Grid Table 2 Accent 5" w:uiPriority="47"/>
-    <w:lsdException w:name="Grid Table 3 Accent 5" w:uiPriority="48"/>
-    <w:lsdException w:name="Grid Table 4 Accent 5" w:uiPriority="49"/>
-    <w:lsdException w:name="Grid Table 5 Dark Accent 5" w:uiPriority="50"/>
-    <w:lsdException w:name="Grid Table 6 Colorful Accent 5" w:uiPriority="51"/>
-    <w:lsdException w:name="Grid Table 7 Colorful Accent 5" w:uiPriority="52"/>
-    <w:lsdException w:name="Grid Table 1 Light Accent 6" w:uiPriority="46"/>
-    <w:lsdException w:name="Grid Table 2 Accent 6" w:uiPriority="47"/>
-    <w:lsdException w:name="Grid Table 3 Accent 6" w:uiPriority="48"/>
-    <w:lsdException w:name="Grid Table 4 Accent 6" w:uiPriority="49"/>
-    <w:lsdException w:name="Grid Table 5 Dark Accent 6" w:uiPriority="50"/>
-    <w:lsdException w:name="Grid Table 6 Colorful Accent 6" w:uiPriority="51"/>
-    <w:lsdException w:name="Grid Table 7 Colorful Accent 6" w:uiPriority="52"/>
-    <w:lsdException w:name="List Table 1 Light" w:uiPriority="46"/>
-    <w:lsdException w:name="List Table 2" w:uiPriority="47"/>
-    <w:lsdException w:name="List Table 3" w:uiPriority="48"/>
-    <w:lsdException w:name="List Table 4" w:uiPriority="49"/>
-    <w:lsdException w:name="List Table 5 Dark" w:uiPriority="50"/>
-    <w:lsdException w:name="List Table 6 Colorful" w:uiPriority="51"/>
-    <w:lsdException w:name="List Table 7 Colorful" w:uiPriority="52"/>
-    <w:lsdException w:name="List Table 1 Light Accent 1" w:uiPriority="46"/>
-    <w:lsdException w:name="List Table 2 Accent 1" w:uiPriority="47"/>
-    <w:lsdException w:name="List Table 3 Accent 1" w:uiPriority="48"/>
-    <w:lsdException w:name="List Table 4 Accent 1" w:uiPriority="49"/>
-    <w:lsdException w:name="List Table 5 Dark Accent 1" w:uiPriority="50"/>
-    <w:lsdException w:name="List Table 6 Colorful Accent 1" w:uiPriority="51"/>
-    <w:lsdException w:name="List Table 7 Colorful Accent 1" w:uiPriority="52"/>
-    <w:lsdException w:name="List Table 1 Light Accent 2" w:uiPriority="46"/>
-    <w:lsdException w:name="List Table 2 Accent 2" w:uiPriority="47"/>
-    <w:lsdException w:name="List Table 3 Accent 2" w:uiPriority="48"/>
-    <w:lsdException w:name="List Table 4 Accent 2" w:uiPriority="49"/>
-    <w:lsdException w:name="List Table 5 Dark Accent 2" w:uiPriority="50"/>
-    <w:lsdException w:name="List Table 6 Colorful Accent 2" w:uiPriority="51"/>
-    <w:lsdException w:name="List Table 7 Colorful Accent 2" w:uiPriority="52"/>
-    <w:lsdException w:name="List Table 1 Light Accent 3" w:uiPriority="46"/>
-    <w:lsdException w:name="List Table 2 Accent 3" w:uiPriority="47"/>
-    <w:lsdException w:name="List Table 3 Accent 3" w:uiPriority="48"/>
-    <w:lsdException w:name="List Table 4 Accent 3" w:uiPriority="49"/>
-    <w:lsdException w:name="List Table 5 Dark Accent 3" w:uiPriority="50"/>
-    <w:lsdException w:name="List Table 6 Colorful Accent 3" w:uiPriority="51"/>
-    <w:lsdException w:name="List Table 7 Colorful Accent 3" w:uiPriority="52"/>
-    <w:lsdException w:name="List Table 1 Light Accent 4" w:uiPriority="46"/>
-    <w:lsdException w:name="List Table 2 Accent 4" w:uiPriority="47"/>
-    <w:lsdException w:name="List Table 3 Accent 4" w:uiPriority="48"/>
-    <w:lsdException w:name="List Table 4 Accent 4" w:uiPriority="49"/>
-    <w:lsdException w:name="List Table 5 Dark Accent 4" w:uiPriority="50"/>
-    <w:lsdException w:name="List Table 6 Colorful Accent 4" w:uiPriority="51"/>
-    <w:lsdException w:name="List Table 7 Colorful Accent 4" w:uiPriority="52"/>
-    <w:lsdException w:name="List Table 1 Light Accent 5" w:uiPriority="46"/>
-    <w:lsdException w:name="List Table 2 Accent 5" w:uiPriority="47"/>
-    <w:lsdException w:name="List Table 3 Accent 5" w:uiPriority="48"/>
-    <w:lsdException w:name="List Table 4 Accent 5" w:uiPriority="49"/>
-    <w:lsdException w:name="List Table 5 Dark Accent 5" w:uiPriority="50"/>
-    <w:lsdException w:name="List Table 6 Colorful Accent 5" w:uiPriority="51"/>
-    <w:lsdException w:name="List Table 7 Colorful Accent 5" w:uiPriority="52"/>
-    <w:lsdException w:name="List Table 1 Light Accent 6" w:uiPriority="46"/>
-    <w:lsdException w:name="List Table 2 Accent 6" w:uiPriority="47"/>
-    <w:lsdException w:name="List Table 3 Accent 6" w:uiPriority="48"/>
-    <w:lsdException w:name="List Table 4 Accent 6" w:uiPriority="49"/>
-    <w:lsdException w:name="List Table 5 Dark Accent 6" w:uiPriority="50"/>
-    <w:lsdException w:name="List Table 6 Colorful Accent 6" w:uiPriority="51"/>
-    <w:lsdException w:name="List Table 7 Colorful Accent 6" w:uiPriority="52"/>
+  <w:latentStyles w:defLockedState="0" w:defUIPriority="99" w:defSemiHidden="1" w:defUnhideWhenUsed="1" w:defQFormat="0" w:count="276">
+    <w:lsdException w:name="Normal" w:semiHidden="0" w:uiPriority="0" w:unhideWhenUsed="0" w:qFormat="1"/>
+    <w:lsdException w:name="heading 1" w:semiHidden="0" w:uiPriority="9" w:unhideWhenUsed="0" w:qFormat="1"/>
+    <w:lsdException w:name="heading 2" w:uiPriority="9" w:qFormat="1"/>
+    <w:lsdException w:name="heading 3" w:uiPriority="9" w:qFormat="1"/>
+    <w:lsdException w:name="heading 4" w:uiPriority="9" w:qFormat="1"/>
+    <w:lsdException w:name="heading 5" w:uiPriority="9" w:qFormat="1"/>
+    <w:lsdException w:name="heading 6" w:uiPriority="9" w:qFormat="1"/>
+    <w:lsdException w:name="heading 7" w:uiPriority="9" w:qFormat="1"/>
+    <w:lsdException w:name="heading 8" w:uiPriority="9" w:qFormat="1"/>
+    <w:lsdException w:name="heading 9" w:uiPriority="9" w:qFormat="1"/>
+    <w:lsdException w:name="toc 1" w:uiPriority="39"/>
+    <w:lsdException w:name="toc 2" w:uiPriority="39"/>
+    <w:lsdException w:name="toc 3" w:uiPriority="39"/>
+    <w:lsdException w:name="toc 4" w:uiPriority="39"/>
+    <w:lsdException w:name="toc 5" w:uiPriority="39"/>
+    <w:lsdException w:name="toc 6" w:uiPriority="39"/>
+    <w:lsdException w:name="toc 7" w:uiPriority="39"/>
+    <w:lsdException w:name="toc 8" w:uiPriority="39"/>
+    <w:lsdException w:name="toc 9" w:uiPriority="39"/>
+    <w:lsdException w:name="caption" w:uiPriority="35" w:qFormat="1"/>
+    <w:lsdException w:name="Title" w:semiHidden="0" w:uiPriority="10" w:unhideWhenUsed="0" w:qFormat="1"/>
+    <w:lsdException w:name="Default Paragraph Font" w:uiPriority="1"/>
+    <w:lsdException w:name="Subtitle" w:semiHidden="0" w:uiPriority="11" w:unhideWhenUsed="0" w:qFormat="1"/>
+    <w:lsdException w:name="Strong" w:semiHidden="0" w:uiPriority="22" w:unhideWhenUsed="0" w:qFormat="1"/>
+    <w:lsdException w:name="Emphasis" w:semiHidden="0" w:uiPriority="20" w:unhideWhenUsed="0" w:qFormat="1"/>
+    <w:lsdException w:name="Table Grid" w:semiHidden="0" w:uiPriority="39" w:unhideWhenUsed="0"/>
+    <w:lsdException w:name="Placeholder Text" w:unhideWhenUsed="0"/>
+    <w:lsdException w:name="No Spacing" w:semiHidden="0" w:uiPriority="1" w:unhideWhenUsed="0" w:qFormat="1"/>
+    <w:lsdException w:name="Light Shading" w:semiHidden="0" w:uiPriority="60" w:unhideWhenUsed="0"/>
+    <w:lsdException w:name="Light List" w:semiHidden="0" w:uiPriority="61" w:unhideWhenUsed="0"/>
+    <w:lsdException w:name="Light Grid" w:semiHidden="0" w:uiPriority="62" w:unhideWhenUsed="0"/>
+    <w:lsdException w:name="Medium Shading 1" w:semiHidden="0" w:uiPriority="63" w:unhideWhenUsed="0"/>
+    <w:lsdException w:name="Medium Shading 2" w:semiHidden="0" w:uiPriority="64" w:unhideWhenUsed="0"/>
+    <w:lsdException w:name="Medium List 1" w:semiHidden="0" w:uiPriority="65" w:unhideWhenUsed="0"/>
+    <w:lsdException w:name="Medium List 2" w:semiHidden="0" w:uiPriority="66" w:unhideWhenUsed="0"/>
+    <w:lsdException w:name="Medium Grid 1" w:semiHidden="0" w:uiPriority="67" w:unhideWhenUsed="0"/>
+    <w:lsdException w:name="Medium Grid 2" w:semiHidden="0" w:uiPriority="68" w:unhideWhenUsed="0"/>
+    <w:lsdException w:name="Medium Grid 3" w:semiHidden="0" w:uiPriority="69" w:unhideWhenUsed="0"/>
+    <w:lsdException w:name="Dark List" w:semiHidden="0" w:uiPriority="70" w:unhideWhenUsed="0"/>
+    <w:lsdException w:name="Colorful Shading" w:semiHidden="0" w:uiPriority="71" w:unhideWhenUsed="0"/>
+    <w:lsdException w:name="Colorful List" w:semiHidden="0" w:uiPriority="72" w:unhideWhenUsed="0"/>
+    <w:lsdException w:name="Colorful Grid" w:semiHidden="0" w:uiPriority="73" w:unhideWhenUsed="0"/>
+    <w:lsdException w:name="Light Shading Accent 1" w:semiHidden="0" w:uiPriority="60" w:unhideWhenUsed="0"/>
+    <w:lsdException w:name="Light List Accent 1" w:semiHidden="0" w:uiPriority="61" w:unhideWhenUsed="0"/>
+    <w:lsdException w:name="Light Grid Accent 1" w:semiHidden="0" w:uiPriority="62" w:unhideWhenUsed="0"/>
+    <w:lsdException w:name="Medium Shading 1 Accent 1" w:semiHidden="0" w:uiPriority="63" w:unhideWhenUsed="0"/>
+    <w:lsdException w:name="Medium Shading 2 Accent 1" w:semiHidden="0" w:uiPriority="64" w:unhideWhenUsed="0"/>
+    <w:lsdException w:name="Medium List 1 Accent 1" w:semiHidden="0" w:uiPriority="65" w:unhideWhenUsed="0"/>
+    <w:lsdException w:name="Revision" w:unhideWhenUsed="0"/>
+    <w:lsdException w:name="List Paragraph" w:semiHidden="0" w:uiPriority="34" w:unhideWhenUsed="0" w:qFormat="1"/>
+    <w:lsdException w:name="Quote" w:semiHidden="0" w:uiPriority="29" w:unhideWhenUsed="0" w:qFormat="1"/>
+    <w:lsdException w:name="Intense Quote" w:semiHidden="0" w:uiPriority="30" w:unhideWhenUsed="0" w:qFormat="1"/>
+    <w:lsdException w:name="Medium List 2 Accent 1" w:semiHidden="0" w:uiPriority="66" w:unhideWhenUsed="0"/>
+    <w:lsdException w:name="Medium Grid 1 Accent 1" w:semiHidden="0" w:uiPriority="67" w:unhideWhenUsed="0"/>
+    <w:lsdException w:name="Medium Grid 2 Accent 1" w:semiHidden="0" w:uiPriority="68" w:unhideWhenUsed="0"/>
+    <w:lsdException w:name="Medium Grid 3 Accent 1" w:semiHidden="0" w:uiPriority="69" w:unhideWhenUsed="0"/>
+    <w:lsdException w:name="Dark List Accent 1" w:semiHidden="0" w:uiPriority="70" w:unhideWhenUsed="0"/>
+    <w:lsdException w:name="Colorful Shading Accent 1" w:semiHidden="0" w:uiPriority="71" w:unhideWhenUsed="0"/>
+    <w:lsdException w:name="Colorful List Accent 1" w:semiHidden="0" w:uiPriority="72" w:unhideWhenUsed="0"/>
+    <w:lsdException w:name="Colorful Grid Accent 1" w:semiHidden="0" w:uiPriority="73" w:unhideWhenUsed="0"/>
+    <w:lsdException w:name="Light Shading Accent 2" w:semiHidden="0" w:uiPriority="60" w:unhideWhenUsed="0"/>
+    <w:lsdException w:name="Light List Accent 2" w:semiHidden="0" w:uiPriority="61" w:unhideWhenUsed="0"/>
+    <w:lsdException w:name="Light Grid Accent 2" w:semiHidden="0" w:uiPriority="62" w:unhideWhenUsed="0"/>
+    <w:lsdException w:name="Medium Shading 1 Accent 2" w:semiHidden="0" w:uiPriority="63" w:unhideWhenUsed="0"/>
+    <w:lsdException w:name="Medium Shading 2 Accent 2" w:semiHidden="0" w:uiPriority="64" w:unhideWhenUsed="0"/>
+    <w:lsdException w:name="Medium List 1 Accent 2" w:semiHidden="0" w:uiPriority="65" w:unhideWhenUsed="0"/>
+    <w:lsdException w:name="Medium List 2 Accent 2" w:semiHidden="0" w:uiPriority="66" w:unhideWhenUsed="0"/>
+    <w:lsdException w:name="Medium Grid 1 Accent 2" w:semiHidden="0" w:uiPriority="67" w:unhideWhenUsed="0"/>
+    <w:lsdException w:name="Medium Grid 2 Accent 2" w:semiHidden="0" w:uiPriority="68" w:unhideWhenUsed="0"/>
+    <w:lsdException w:name="Medium Grid 3 Accent 2" w:semiHidden="0" w:uiPriority="69" w:unhideWhenUsed="0"/>
+    <w:lsdException w:name="Dark List Accent 2" w:semiHidden="0" w:uiPriority="70" w:unhideWhenUsed="0"/>
+    <w:lsdException w:name="Colorful Shading Accent 2" w:semiHidden="0" w:uiPriority="71" w:unhideWhenUsed="0"/>
+    <w:lsdException w:name="Colorful List Accent 2" w:semiHidden="0" w:uiPriority="72" w:unhideWhenUsed="0"/>
+    <w:lsdException w:name="Colorful Grid Accent 2" w:semiHidden="0" w:uiPriority="73" w:unhideWhenUsed="0"/>
+    <w:lsdException w:name="Light Shading Accent 3" w:semiHidden="0" w:uiPriority="60" w:unhideWhenUsed="0"/>
+    <w:lsdException w:name="Light List Accent 3" w:semiHidden="0" w:uiPriority="61" w:unhideWhenUsed="0"/>
+    <w:lsdException w:name="Light Grid Accent 3" w:semiHidden="0" w:uiPriority="62" w:unhideWhenUsed="0"/>
+    <w:lsdException w:name="Medium Shading 1 Accent 3" w:semiHidden="0" w:uiPriority="63" w:unhideWhenUsed="0"/>
+    <w:lsdException w:name="Medium Shading 2 Accent 3" w:semiHidden="0" w:uiPriority="64" w:unhideWhenUsed="0"/>
+    <w:lsdException w:name="Medium List 1 Accent 3" w:semiHidden="0" w:uiPriority="65" w:unhideWhenUsed="0"/>
+    <w:lsdException w:name="Medium List 2 Accent 3" w:semiHidden="0" w:uiPriority="66" w:unhideWhenUsed="0"/>
+    <w:lsdException w:name="Medium Grid 1 Accent 3" w:semiHidden="0" w:uiPriority="67" w:unhideWhenUsed="0"/>
+    <w:lsdException w:name="Medium Grid 2 Accent 3" w:semiHidden="0" w:uiPriority="68" w:unhideWhenUsed="0"/>
+    <w:lsdException w:name="Medium Grid 3 Accent 3" w:semiHidden="0" w:uiPriority="69" w:unhideWhenUsed="0"/>
+    <w:lsdException w:name="Dark List Accent 3" w:semiHidden="0" w:uiPriority="70" w:unhideWhenUsed="0"/>
+    <w:lsdException w:name="Colorful Shading Accent 3" w:semiHidden="0" w:uiPriority="71" w:unhideWhenUsed="0"/>
+    <w:lsdException w:name="Colorful List Accent 3" w:semiHidden="0" w:uiPriority="72" w:unhideWhenUsed="0"/>
+    <w:lsdException w:name="Colorful Grid Accent 3" w:semiHidden="0" w:uiPriority="73" w:unhideWhenUsed="0"/>
+    <w:lsdException w:name="Light Shading Accent 4" w:semiHidden="0" w:uiPriority="60" w:unhideWhenUsed="0"/>
+    <w:lsdException w:name="Light List Accent 4" w:semiHidden="0" w:uiPriority="61" w:unhideWhenUsed="0"/>
+    <w:lsdException w:name="Light Grid Accent 4" w:semiHidden="0" w:uiPriority="62" w:unhideWhenUsed="0"/>
+    <w:lsdException w:name="Medium Shading 1 Accent 4" w:semiHidden="0" w:uiPriority="63" w:unhideWhenUsed="0"/>
+    <w:lsdException w:name="Medium Shading 2 Accent 4" w:semiHidden="0" w:uiPriority="64" w:unhideWhenUsed="0"/>
+    <w:lsdException w:name="Medium List 1 Accent 4" w:semiHidden="0" w:uiPriority="65" w:unhideWhenUsed="0"/>
+    <w:lsdException w:name="Medium List 2 Accent 4" w:semiHidden="0" w:uiPriority="66" w:unhideWhenUsed="0"/>
+    <w:lsdException w:name="Medium Grid 1 Accent 4" w:semiHidden="0" w:uiPriority="67" w:unhideWhenUsed="0"/>
+    <w:lsdException w:name="Medium Grid 2 Accent 4" w:semiHidden="0" w:uiPriority="68" w:unhideWhenUsed="0"/>
+    <w:lsdException w:name="Medium Grid 3 Accent 4" w:semiHidden="0" w:uiPriority="69" w:unhideWhenUsed="0"/>
+    <w:lsdException w:name="Dark List Accent 4" w:semiHidden="0" w:uiPriority="70" w:unhideWhenUsed="0"/>
+    <w:lsdException w:name="Colorful Shading Accent 4" w:semiHidden="0" w:uiPriority="71" w:unhideWhenUsed="0"/>
+    <w:lsdException w:name="Colorful List Accent 4" w:semiHidden="0" w:uiPriority="72" w:unhideWhenUsed="0"/>
+    <w:lsdException w:name="Colorful Grid Accent 4" w:semiHidden="0" w:uiPriority="73" w:unhideWhenUsed="0"/>
+    <w:lsdException w:name="Light Shading Accent 5" w:semiHidden="0" w:uiPriority="60" w:unhideWhenUsed="0"/>
+    <w:lsdException w:name="Light List Accent 5" w:semiHidden="0" w:uiPriority="61" w:unhideWhenUsed="0"/>
+    <w:lsdException w:name="Light Grid Accent 5" w:semiHidden="0" w:uiPriority="62" w:unhideWhenUsed="0"/>
+    <w:lsdException w:name="Medium Shading 1 Accent 5" w:semiHidden="0" w:uiPriority="63" w:unhideWhenUsed="0"/>
+    <w:lsdException w:name="Medium Shading 2 Accent 5" w:semiHidden="0" w:uiPriority="64" w:unhideWhenUsed="0"/>
+    <w:lsdException w:name="Medium List 1 Accent 5" w:semiHidden="0" w:uiPriority="65" w:unhideWhenUsed="0"/>
+    <w:lsdException w:name="Medium List 2 Accent 5" w:semiHidden="0" w:uiPriority="66" w:unhideWhenUsed="0"/>
+    <w:lsdException w:name="Medium Grid 1 Accent 5" w:semiHidden="0" w:uiPriority="67" w:unhideWhenUsed="0"/>
+    <w:lsdException w:name="Medium Grid 2 Accent 5" w:semiHidden="0" w:uiPriority="68" w:unhideWhenUsed="0"/>
+    <w:lsdException w:name="Medium Grid 3 Accent 5" w:semiHidden="0" w:uiPriority="69" w:unhideWhenUsed="0"/>
+    <w:lsdException w:name="Dark List Accent 5" w:semiHidden="0" w:uiPriority="70" w:unhideWhenUsed="0"/>
+    <w:lsdException w:name="Colorful Shading Accent 5" w:semiHidden="0" w:uiPriority="71" w:unhideWhenUsed="0"/>
+    <w:lsdException w:name="Colorful List Accent 5" w:semiHidden="0" w:uiPriority="72" w:unhideWhenUsed="0"/>
+    <w:lsdException w:name="Colorful Grid Accent 5" w:semiHidden="0" w:uiPriority="73" w:unhideWhenUsed="0"/>
+    <w:lsdException w:name="Light Shading Accent 6" w:semiHidden="0" w:uiPriority="60" w:unhideWhenUsed="0"/>
+    <w:lsdException w:name="Light List Accent 6" w:semiHidden="0" w:uiPriority="61" w:unhideWhenUsed="0"/>
+    <w:lsdException w:name="Light Grid Accent 6" w:semiHidden="0" w:uiPriority="62" w:unhideWhenUsed="0"/>
+    <w:lsdException w:name="Medium Shading 1 Accent 6" w:semiHidden="0" w:uiPriority="63" w:unhideWhenUsed="0"/>
+    <w:lsdException w:name="Medium Shading 2 Accent 6" w:semiHidden="0" w:uiPriority="64" w:unhideWhenUsed="0"/>
+    <w:lsdException w:name="Medium List 1 Accent 6" w:semiHidden="0" w:uiPriority="65" w:unhideWhenUsed="0"/>
+    <w:lsdException w:name="Medium List 2 Accent 6" w:semiHidden="0" w:uiPriority="66" w:unhideWhenUsed="0"/>
+    <w:lsdException w:name="Medium Grid 1 Accent 6" w:semiHidden="0" w:uiPriority="67" w:unhideWhenUsed="0"/>
+    <w:lsdException w:name="Medium Grid 2 Accent 6" w:semiHidden="0" w:uiPriority="68" w:unhideWhenUsed="0"/>
+    <w:lsdException w:name="Medium Grid 3 Accent 6" w:semiHidden="0" w:uiPriority="69" w:unhideWhenUsed="0"/>
+    <w:lsdException w:name="Dark List Accent 6" w:semiHidden="0" w:uiPriority="70" w:unhideWhenUsed="0"/>
+    <w:lsdException w:name="Colorful Shading Accent 6" w:semiHidden="0" w:uiPriority="71" w:unhideWhenUsed="0"/>
+    <w:lsdException w:name="Colorful List Accent 6" w:semiHidden="0" w:uiPriority="72" w:unhideWhenUsed="0"/>
+    <w:lsdException w:name="Colorful Grid Accent 6" w:semiHidden="0" w:uiPriority="73" w:unhideWhenUsed="0"/>
+    <w:lsdException w:name="Subtle Emphasis" w:semiHidden="0" w:uiPriority="19" w:unhideWhenUsed="0" w:qFormat="1"/>
+    <w:lsdException w:name="Intense Emphasis" w:semiHidden="0" w:uiPriority="21" w:unhideWhenUsed="0" w:qFormat="1"/>
+    <w:lsdException w:name="Subtle Reference" w:semiHidden="0" w:uiPriority="31" w:unhideWhenUsed="0" w:qFormat="1"/>
+    <w:lsdException w:name="Intense Reference" w:semiHidden="0" w:uiPriority="32" w:unhideWhenUsed="0" w:qFormat="1"/>
+    <w:lsdException w:name="Book Title" w:semiHidden="0" w:uiPriority="33" w:unhideWhenUsed="0" w:qFormat="1"/>
+    <w:lsdException w:name="Bibliography" w:uiPriority="37"/>
+    <w:lsdException w:name="TOC Heading" w:uiPriority="39" w:qFormat="1"/>
   </w:latentStyles>
   <w:style w:type="paragraph" w:default="1" w:styleId="Normal">
     <w:name w:val="Normal"/>
@@ -1348,6 +2119,355 @@
       <w:ind w:left="720"/>
       <w:contextualSpacing/>
     </w:pPr>
+  </w:style>
+  <w:style w:type="paragraph" w:styleId="BalloonText">
+    <w:name w:val="Balloon Text"/>
+    <w:basedOn w:val="Normal"/>
+    <w:link w:val="BalloonTextChar"/>
+    <w:uiPriority w:val="99"/>
+    <w:semiHidden/>
+    <w:unhideWhenUsed/>
+    <w:rsid w:val="00712E78"/>
+    <w:pPr>
+      <w:spacing w:after="0" w:line="240" w:lineRule="auto"/>
+    </w:pPr>
+    <w:rPr>
+      <w:rFonts w:ascii="Tahoma" w:hAnsi="Tahoma" w:cs="Tahoma"/>
+      <w:sz w:val="16"/>
+      <w:szCs w:val="16"/>
+    </w:rPr>
+  </w:style>
+  <w:style w:type="character" w:customStyle="1" w:styleId="BalloonTextChar">
+    <w:name w:val="Balloon Text Char"/>
+    <w:basedOn w:val="DefaultParagraphFont"/>
+    <w:link w:val="BalloonText"/>
+    <w:uiPriority w:val="99"/>
+    <w:semiHidden/>
+    <w:rsid w:val="00712E78"/>
+    <w:rPr>
+      <w:rFonts w:ascii="Tahoma" w:hAnsi="Tahoma" w:cs="Tahoma"/>
+      <w:sz w:val="16"/>
+      <w:szCs w:val="16"/>
+    </w:rPr>
+  </w:style>
+  <w:style w:type="paragraph" w:styleId="Header">
+    <w:name w:val="header"/>
+    <w:basedOn w:val="Normal"/>
+    <w:link w:val="HeaderChar"/>
+    <w:uiPriority w:val="99"/>
+    <w:unhideWhenUsed/>
+    <w:rsid w:val="00E8121F"/>
+    <w:pPr>
+      <w:tabs>
+        <w:tab w:val="center" w:pos="4680"/>
+        <w:tab w:val="right" w:pos="9360"/>
+      </w:tabs>
+      <w:spacing w:after="0" w:line="240" w:lineRule="auto"/>
+    </w:pPr>
+  </w:style>
+  <w:style w:type="character" w:customStyle="1" w:styleId="HeaderChar">
+    <w:name w:val="Header Char"/>
+    <w:basedOn w:val="DefaultParagraphFont"/>
+    <w:link w:val="Header"/>
+    <w:uiPriority w:val="99"/>
+    <w:rsid w:val="00E8121F"/>
+  </w:style>
+  <w:style w:type="paragraph" w:styleId="Footer">
+    <w:name w:val="footer"/>
+    <w:basedOn w:val="Normal"/>
+    <w:link w:val="FooterChar"/>
+    <w:uiPriority w:val="99"/>
+    <w:unhideWhenUsed/>
+    <w:rsid w:val="00E8121F"/>
+    <w:pPr>
+      <w:tabs>
+        <w:tab w:val="center" w:pos="4680"/>
+        <w:tab w:val="right" w:pos="9360"/>
+      </w:tabs>
+      <w:spacing w:after="0" w:line="240" w:lineRule="auto"/>
+    </w:pPr>
+  </w:style>
+  <w:style w:type="character" w:customStyle="1" w:styleId="FooterChar">
+    <w:name w:val="Footer Char"/>
+    <w:basedOn w:val="DefaultParagraphFont"/>
+    <w:link w:val="Footer"/>
+    <w:uiPriority w:val="99"/>
+    <w:rsid w:val="00E8121F"/>
+  </w:style>
+</w:styles>
+</file>
+
+<file path=word/stylesWithEffects.xml><?xml version="1.0" encoding="utf-8"?>
+<w:styles xmlns:wpc="http://schemas.microsoft.com/office/word/2010/wordprocessingCanvas" xmlns:mo="http://schemas.microsoft.com/office/mac/office/2008/main" xmlns:mc="http://schemas.openxmlformats.org/markup-compatibility/2006" xmlns:mv="urn:schemas-microsoft-com:mac:vml" xmlns:o="urn:schemas-microsoft-com:office:office" xmlns:r="http://schemas.openxmlformats.org/officeDocument/2006/relationships" xmlns:m="http://schemas.openxmlformats.org/officeDocument/2006/math" xmlns:v="urn:schemas-microsoft-com:vml" xmlns:wp14="http://schemas.microsoft.com/office/word/2010/wordprocessingDrawing" xmlns:wp="http://schemas.openxmlformats.org/drawingml/2006/wordprocessingDrawing" xmlns:w10="urn:schemas-microsoft-com:office:word" xmlns:w="http://schemas.openxmlformats.org/wordprocessingml/2006/main" xmlns:w14="http://schemas.microsoft.com/office/word/2010/wordml" xmlns:wpg="http://schemas.microsoft.com/office/word/2010/wordprocessingGroup" xmlns:wpi="http://schemas.microsoft.com/office/word/2010/wordprocessingInk" xmlns:wne="http://schemas.microsoft.com/office/word/2006/wordml" xmlns:wps="http://schemas.microsoft.com/office/word/2010/wordprocessingShape" mc:Ignorable="w14 wp14">
+  <w:docDefaults>
+    <w:rPrDefault>
+      <w:rPr>
+        <w:rFonts w:asciiTheme="minorHAnsi" w:eastAsiaTheme="minorHAnsi" w:hAnsiTheme="minorHAnsi" w:cstheme="minorBidi"/>
+        <w:sz w:val="22"/>
+        <w:szCs w:val="22"/>
+        <w:lang w:val="en-US" w:eastAsia="en-US" w:bidi="ar-SA"/>
+      </w:rPr>
+    </w:rPrDefault>
+    <w:pPrDefault>
+      <w:pPr>
+        <w:spacing w:after="160" w:line="259" w:lineRule="auto"/>
+      </w:pPr>
+    </w:pPrDefault>
+  </w:docDefaults>
+  <w:latentStyles w:defLockedState="0" w:defUIPriority="99" w:defSemiHidden="1" w:defUnhideWhenUsed="1" w:defQFormat="0" w:count="276">
+    <w:lsdException w:name="Normal" w:semiHidden="0" w:uiPriority="0" w:unhideWhenUsed="0" w:qFormat="1"/>
+    <w:lsdException w:name="heading 1" w:semiHidden="0" w:uiPriority="9" w:unhideWhenUsed="0" w:qFormat="1"/>
+    <w:lsdException w:name="heading 2" w:uiPriority="9" w:qFormat="1"/>
+    <w:lsdException w:name="heading 3" w:uiPriority="9" w:qFormat="1"/>
+    <w:lsdException w:name="heading 4" w:uiPriority="9" w:qFormat="1"/>
+    <w:lsdException w:name="heading 5" w:uiPriority="9" w:qFormat="1"/>
+    <w:lsdException w:name="heading 6" w:uiPriority="9" w:qFormat="1"/>
+    <w:lsdException w:name="heading 7" w:uiPriority="9" w:qFormat="1"/>
+    <w:lsdException w:name="heading 8" w:uiPriority="9" w:qFormat="1"/>
+    <w:lsdException w:name="heading 9" w:uiPriority="9" w:qFormat="1"/>
+    <w:lsdException w:name="toc 1" w:uiPriority="39"/>
+    <w:lsdException w:name="toc 2" w:uiPriority="39"/>
+    <w:lsdException w:name="toc 3" w:uiPriority="39"/>
+    <w:lsdException w:name="toc 4" w:uiPriority="39"/>
+    <w:lsdException w:name="toc 5" w:uiPriority="39"/>
+    <w:lsdException w:name="toc 6" w:uiPriority="39"/>
+    <w:lsdException w:name="toc 7" w:uiPriority="39"/>
+    <w:lsdException w:name="toc 8" w:uiPriority="39"/>
+    <w:lsdException w:name="toc 9" w:uiPriority="39"/>
+    <w:lsdException w:name="caption" w:uiPriority="35" w:qFormat="1"/>
+    <w:lsdException w:name="Title" w:semiHidden="0" w:uiPriority="10" w:unhideWhenUsed="0" w:qFormat="1"/>
+    <w:lsdException w:name="Default Paragraph Font" w:uiPriority="1"/>
+    <w:lsdException w:name="Subtitle" w:semiHidden="0" w:uiPriority="11" w:unhideWhenUsed="0" w:qFormat="1"/>
+    <w:lsdException w:name="Strong" w:semiHidden="0" w:uiPriority="22" w:unhideWhenUsed="0" w:qFormat="1"/>
+    <w:lsdException w:name="Emphasis" w:semiHidden="0" w:uiPriority="20" w:unhideWhenUsed="0" w:qFormat="1"/>
+    <w:lsdException w:name="Table Grid" w:semiHidden="0" w:uiPriority="39" w:unhideWhenUsed="0"/>
+    <w:lsdException w:name="Placeholder Text" w:unhideWhenUsed="0"/>
+    <w:lsdException w:name="No Spacing" w:semiHidden="0" w:uiPriority="1" w:unhideWhenUsed="0" w:qFormat="1"/>
+    <w:lsdException w:name="Light Shading" w:semiHidden="0" w:uiPriority="60" w:unhideWhenUsed="0"/>
+    <w:lsdException w:name="Light List" w:semiHidden="0" w:uiPriority="61" w:unhideWhenUsed="0"/>
+    <w:lsdException w:name="Light Grid" w:semiHidden="0" w:uiPriority="62" w:unhideWhenUsed="0"/>
+    <w:lsdException w:name="Medium Shading 1" w:semiHidden="0" w:uiPriority="63" w:unhideWhenUsed="0"/>
+    <w:lsdException w:name="Medium Shading 2" w:semiHidden="0" w:uiPriority="64" w:unhideWhenUsed="0"/>
+    <w:lsdException w:name="Medium List 1" w:semiHidden="0" w:uiPriority="65" w:unhideWhenUsed="0"/>
+    <w:lsdException w:name="Medium List 2" w:semiHidden="0" w:uiPriority="66" w:unhideWhenUsed="0"/>
+    <w:lsdException w:name="Medium Grid 1" w:semiHidden="0" w:uiPriority="67" w:unhideWhenUsed="0"/>
+    <w:lsdException w:name="Medium Grid 2" w:semiHidden="0" w:uiPriority="68" w:unhideWhenUsed="0"/>
+    <w:lsdException w:name="Medium Grid 3" w:semiHidden="0" w:uiPriority="69" w:unhideWhenUsed="0"/>
+    <w:lsdException w:name="Dark List" w:semiHidden="0" w:uiPriority="70" w:unhideWhenUsed="0"/>
+    <w:lsdException w:name="Colorful Shading" w:semiHidden="0" w:uiPriority="71" w:unhideWhenUsed="0"/>
+    <w:lsdException w:name="Colorful List" w:semiHidden="0" w:uiPriority="72" w:unhideWhenUsed="0"/>
+    <w:lsdException w:name="Colorful Grid" w:semiHidden="0" w:uiPriority="73" w:unhideWhenUsed="0"/>
+    <w:lsdException w:name="Light Shading Accent 1" w:semiHidden="0" w:uiPriority="60" w:unhideWhenUsed="0"/>
+    <w:lsdException w:name="Light List Accent 1" w:semiHidden="0" w:uiPriority="61" w:unhideWhenUsed="0"/>
+    <w:lsdException w:name="Light Grid Accent 1" w:semiHidden="0" w:uiPriority="62" w:unhideWhenUsed="0"/>
+    <w:lsdException w:name="Medium Shading 1 Accent 1" w:semiHidden="0" w:uiPriority="63" w:unhideWhenUsed="0"/>
+    <w:lsdException w:name="Medium Shading 2 Accent 1" w:semiHidden="0" w:uiPriority="64" w:unhideWhenUsed="0"/>
+    <w:lsdException w:name="Medium List 1 Accent 1" w:semiHidden="0" w:uiPriority="65" w:unhideWhenUsed="0"/>
+    <w:lsdException w:name="Revision" w:unhideWhenUsed="0"/>
+    <w:lsdException w:name="List Paragraph" w:semiHidden="0" w:uiPriority="34" w:unhideWhenUsed="0" w:qFormat="1"/>
+    <w:lsdException w:name="Quote" w:semiHidden="0" w:uiPriority="29" w:unhideWhenUsed="0" w:qFormat="1"/>
+    <w:lsdException w:name="Intense Quote" w:semiHidden="0" w:uiPriority="30" w:unhideWhenUsed="0" w:qFormat="1"/>
+    <w:lsdException w:name="Medium List 2 Accent 1" w:semiHidden="0" w:uiPriority="66" w:unhideWhenUsed="0"/>
+    <w:lsdException w:name="Medium Grid 1 Accent 1" w:semiHidden="0" w:uiPriority="67" w:unhideWhenUsed="0"/>
+    <w:lsdException w:name="Medium Grid 2 Accent 1" w:semiHidden="0" w:uiPriority="68" w:unhideWhenUsed="0"/>
+    <w:lsdException w:name="Medium Grid 3 Accent 1" w:semiHidden="0" w:uiPriority="69" w:unhideWhenUsed="0"/>
+    <w:lsdException w:name="Dark List Accent 1" w:semiHidden="0" w:uiPriority="70" w:unhideWhenUsed="0"/>
+    <w:lsdException w:name="Colorful Shading Accent 1" w:semiHidden="0" w:uiPriority="71" w:unhideWhenUsed="0"/>
+    <w:lsdException w:name="Colorful List Accent 1" w:semiHidden="0" w:uiPriority="72" w:unhideWhenUsed="0"/>
+    <w:lsdException w:name="Colorful Grid Accent 1" w:semiHidden="0" w:uiPriority="73" w:unhideWhenUsed="0"/>
+    <w:lsdException w:name="Light Shading Accent 2" w:semiHidden="0" w:uiPriority="60" w:unhideWhenUsed="0"/>
+    <w:lsdException w:name="Light List Accent 2" w:semiHidden="0" w:uiPriority="61" w:unhideWhenUsed="0"/>
+    <w:lsdException w:name="Light Grid Accent 2" w:semiHidden="0" w:uiPriority="62" w:unhideWhenUsed="0"/>
+    <w:lsdException w:name="Medium Shading 1 Accent 2" w:semiHidden="0" w:uiPriority="63" w:unhideWhenUsed="0"/>
+    <w:lsdException w:name="Medium Shading 2 Accent 2" w:semiHidden="0" w:uiPriority="64" w:unhideWhenUsed="0"/>
+    <w:lsdException w:name="Medium List 1 Accent 2" w:semiHidden="0" w:uiPriority="65" w:unhideWhenUsed="0"/>
+    <w:lsdException w:name="Medium List 2 Accent 2" w:semiHidden="0" w:uiPriority="66" w:unhideWhenUsed="0"/>
+    <w:lsdException w:name="Medium Grid 1 Accent 2" w:semiHidden="0" w:uiPriority="67" w:unhideWhenUsed="0"/>
+    <w:lsdException w:name="Medium Grid 2 Accent 2" w:semiHidden="0" w:uiPriority="68" w:unhideWhenUsed="0"/>
+    <w:lsdException w:name="Medium Grid 3 Accent 2" w:semiHidden="0" w:uiPriority="69" w:unhideWhenUsed="0"/>
+    <w:lsdException w:name="Dark List Accent 2" w:semiHidden="0" w:uiPriority="70" w:unhideWhenUsed="0"/>
+    <w:lsdException w:name="Colorful Shading Accent 2" w:semiHidden="0" w:uiPriority="71" w:unhideWhenUsed="0"/>
+    <w:lsdException w:name="Colorful List Accent 2" w:semiHidden="0" w:uiPriority="72" w:unhideWhenUsed="0"/>
+    <w:lsdException w:name="Colorful Grid Accent 2" w:semiHidden="0" w:uiPriority="73" w:unhideWhenUsed="0"/>
+    <w:lsdException w:name="Light Shading Accent 3" w:semiHidden="0" w:uiPriority="60" w:unhideWhenUsed="0"/>
+    <w:lsdException w:name="Light List Accent 3" w:semiHidden="0" w:uiPriority="61" w:unhideWhenUsed="0"/>
+    <w:lsdException w:name="Light Grid Accent 3" w:semiHidden="0" w:uiPriority="62" w:unhideWhenUsed="0"/>
+    <w:lsdException w:name="Medium Shading 1 Accent 3" w:semiHidden="0" w:uiPriority="63" w:unhideWhenUsed="0"/>
+    <w:lsdException w:name="Medium Shading 2 Accent 3" w:semiHidden="0" w:uiPriority="64" w:unhideWhenUsed="0"/>
+    <w:lsdException w:name="Medium List 1 Accent 3" w:semiHidden="0" w:uiPriority="65" w:unhideWhenUsed="0"/>
+    <w:lsdException w:name="Medium List 2 Accent 3" w:semiHidden="0" w:uiPriority="66" w:unhideWhenUsed="0"/>
+    <w:lsdException w:name="Medium Grid 1 Accent 3" w:semiHidden="0" w:uiPriority="67" w:unhideWhenUsed="0"/>
+    <w:lsdException w:name="Medium Grid 2 Accent 3" w:semiHidden="0" w:uiPriority="68" w:unhideWhenUsed="0"/>
+    <w:lsdException w:name="Medium Grid 3 Accent 3" w:semiHidden="0" w:uiPriority="69" w:unhideWhenUsed="0"/>
+    <w:lsdException w:name="Dark List Accent 3" w:semiHidden="0" w:uiPriority="70" w:unhideWhenUsed="0"/>
+    <w:lsdException w:name="Colorful Shading Accent 3" w:semiHidden="0" w:uiPriority="71" w:unhideWhenUsed="0"/>
+    <w:lsdException w:name="Colorful List Accent 3" w:semiHidden="0" w:uiPriority="72" w:unhideWhenUsed="0"/>
+    <w:lsdException w:name="Colorful Grid Accent 3" w:semiHidden="0" w:uiPriority="73" w:unhideWhenUsed="0"/>
+    <w:lsdException w:name="Light Shading Accent 4" w:semiHidden="0" w:uiPriority="60" w:unhideWhenUsed="0"/>
+    <w:lsdException w:name="Light List Accent 4" w:semiHidden="0" w:uiPriority="61" w:unhideWhenUsed="0"/>
+    <w:lsdException w:name="Light Grid Accent 4" w:semiHidden="0" w:uiPriority="62" w:unhideWhenUsed="0"/>
+    <w:lsdException w:name="Medium Shading 1 Accent 4" w:semiHidden="0" w:uiPriority="63" w:unhideWhenUsed="0"/>
+    <w:lsdException w:name="Medium Shading 2 Accent 4" w:semiHidden="0" w:uiPriority="64" w:unhideWhenUsed="0"/>
+    <w:lsdException w:name="Medium List 1 Accent 4" w:semiHidden="0" w:uiPriority="65" w:unhideWhenUsed="0"/>
+    <w:lsdException w:name="Medium List 2 Accent 4" w:semiHidden="0" w:uiPriority="66" w:unhideWhenUsed="0"/>
+    <w:lsdException w:name="Medium Grid 1 Accent 4" w:semiHidden="0" w:uiPriority="67" w:unhideWhenUsed="0"/>
+    <w:lsdException w:name="Medium Grid 2 Accent 4" w:semiHidden="0" w:uiPriority="68" w:unhideWhenUsed="0"/>
+    <w:lsdException w:name="Medium Grid 3 Accent 4" w:semiHidden="0" w:uiPriority="69" w:unhideWhenUsed="0"/>
+    <w:lsdException w:name="Dark List Accent 4" w:semiHidden="0" w:uiPriority="70" w:unhideWhenUsed="0"/>
+    <w:lsdException w:name="Colorful Shading Accent 4" w:semiHidden="0" w:uiPriority="71" w:unhideWhenUsed="0"/>
+    <w:lsdException w:name="Colorful List Accent 4" w:semiHidden="0" w:uiPriority="72" w:unhideWhenUsed="0"/>
+    <w:lsdException w:name="Colorful Grid Accent 4" w:semiHidden="0" w:uiPriority="73" w:unhideWhenUsed="0"/>
+    <w:lsdException w:name="Light Shading Accent 5" w:semiHidden="0" w:uiPriority="60" w:unhideWhenUsed="0"/>
+    <w:lsdException w:name="Light List Accent 5" w:semiHidden="0" w:uiPriority="61" w:unhideWhenUsed="0"/>
+    <w:lsdException w:name="Light Grid Accent 5" w:semiHidden="0" w:uiPriority="62" w:unhideWhenUsed="0"/>
+    <w:lsdException w:name="Medium Shading 1 Accent 5" w:semiHidden="0" w:uiPriority="63" w:unhideWhenUsed="0"/>
+    <w:lsdException w:name="Medium Shading 2 Accent 5" w:semiHidden="0" w:uiPriority="64" w:unhideWhenUsed="0"/>
+    <w:lsdException w:name="Medium List 1 Accent 5" w:semiHidden="0" w:uiPriority="65" w:unhideWhenUsed="0"/>
+    <w:lsdException w:name="Medium List 2 Accent 5" w:semiHidden="0" w:uiPriority="66" w:unhideWhenUsed="0"/>
+    <w:lsdException w:name="Medium Grid 1 Accent 5" w:semiHidden="0" w:uiPriority="67" w:unhideWhenUsed="0"/>
+    <w:lsdException w:name="Medium Grid 2 Accent 5" w:semiHidden="0" w:uiPriority="68" w:unhideWhenUsed="0"/>
+    <w:lsdException w:name="Medium Grid 3 Accent 5" w:semiHidden="0" w:uiPriority="69" w:unhideWhenUsed="0"/>
+    <w:lsdException w:name="Dark List Accent 5" w:semiHidden="0" w:uiPriority="70" w:unhideWhenUsed="0"/>
+    <w:lsdException w:name="Colorful Shading Accent 5" w:semiHidden="0" w:uiPriority="71" w:unhideWhenUsed="0"/>
+    <w:lsdException w:name="Colorful List Accent 5" w:semiHidden="0" w:uiPriority="72" w:unhideWhenUsed="0"/>
+    <w:lsdException w:name="Colorful Grid Accent 5" w:semiHidden="0" w:uiPriority="73" w:unhideWhenUsed="0"/>
+    <w:lsdException w:name="Light Shading Accent 6" w:semiHidden="0" w:uiPriority="60" w:unhideWhenUsed="0"/>
+    <w:lsdException w:name="Light List Accent 6" w:semiHidden="0" w:uiPriority="61" w:unhideWhenUsed="0"/>
+    <w:lsdException w:name="Light Grid Accent 6" w:semiHidden="0" w:uiPriority="62" w:unhideWhenUsed="0"/>
+    <w:lsdException w:name="Medium Shading 1 Accent 6" w:semiHidden="0" w:uiPriority="63" w:unhideWhenUsed="0"/>
+    <w:lsdException w:name="Medium Shading 2 Accent 6" w:semiHidden="0" w:uiPriority="64" w:unhideWhenUsed="0"/>
+    <w:lsdException w:name="Medium List 1 Accent 6" w:semiHidden="0" w:uiPriority="65" w:unhideWhenUsed="0"/>
+    <w:lsdException w:name="Medium List 2 Accent 6" w:semiHidden="0" w:uiPriority="66" w:unhideWhenUsed="0"/>
+    <w:lsdException w:name="Medium Grid 1 Accent 6" w:semiHidden="0" w:uiPriority="67" w:unhideWhenUsed="0"/>
+    <w:lsdException w:name="Medium Grid 2 Accent 6" w:semiHidden="0" w:uiPriority="68" w:unhideWhenUsed="0"/>
+    <w:lsdException w:name="Medium Grid 3 Accent 6" w:semiHidden="0" w:uiPriority="69" w:unhideWhenUsed="0"/>
+    <w:lsdException w:name="Dark List Accent 6" w:semiHidden="0" w:uiPriority="70" w:unhideWhenUsed="0"/>
+    <w:lsdException w:name="Colorful Shading Accent 6" w:semiHidden="0" w:uiPriority="71" w:unhideWhenUsed="0"/>
+    <w:lsdException w:name="Colorful List Accent 6" w:semiHidden="0" w:uiPriority="72" w:unhideWhenUsed="0"/>
+    <w:lsdException w:name="Colorful Grid Accent 6" w:semiHidden="0" w:uiPriority="73" w:unhideWhenUsed="0"/>
+    <w:lsdException w:name="Subtle Emphasis" w:semiHidden="0" w:uiPriority="19" w:unhideWhenUsed="0" w:qFormat="1"/>
+    <w:lsdException w:name="Intense Emphasis" w:semiHidden="0" w:uiPriority="21" w:unhideWhenUsed="0" w:qFormat="1"/>
+    <w:lsdException w:name="Subtle Reference" w:semiHidden="0" w:uiPriority="31" w:unhideWhenUsed="0" w:qFormat="1"/>
+    <w:lsdException w:name="Intense Reference" w:semiHidden="0" w:uiPriority="32" w:unhideWhenUsed="0" w:qFormat="1"/>
+    <w:lsdException w:name="Book Title" w:semiHidden="0" w:uiPriority="33" w:unhideWhenUsed="0" w:qFormat="1"/>
+    <w:lsdException w:name="Bibliography" w:uiPriority="37"/>
+    <w:lsdException w:name="TOC Heading" w:uiPriority="39" w:qFormat="1"/>
+  </w:latentStyles>
+  <w:style w:type="paragraph" w:default="1" w:styleId="Normal">
+    <w:name w:val="Normal"/>
+    <w:qFormat/>
+  </w:style>
+  <w:style w:type="character" w:default="1" w:styleId="DefaultParagraphFont">
+    <w:name w:val="Default Paragraph Font"/>
+    <w:uiPriority w:val="1"/>
+    <w:semiHidden/>
+    <w:unhideWhenUsed/>
+  </w:style>
+  <w:style w:type="table" w:default="1" w:styleId="TableNormal">
+    <w:name w:val="Normal Table"/>
+    <w:uiPriority w:val="99"/>
+    <w:semiHidden/>
+    <w:unhideWhenUsed/>
+    <w:tblPr>
+      <w:tblInd w:w="0" w:type="dxa"/>
+      <w:tblCellMar>
+        <w:top w:w="0" w:type="dxa"/>
+        <w:left w:w="108" w:type="dxa"/>
+        <w:bottom w:w="0" w:type="dxa"/>
+        <w:right w:w="108" w:type="dxa"/>
+      </w:tblCellMar>
+    </w:tblPr>
+  </w:style>
+  <w:style w:type="numbering" w:default="1" w:styleId="NoList">
+    <w:name w:val="No List"/>
+    <w:uiPriority w:val="99"/>
+    <w:semiHidden/>
+    <w:unhideWhenUsed/>
+  </w:style>
+  <w:style w:type="paragraph" w:styleId="ListParagraph">
+    <w:name w:val="List Paragraph"/>
+    <w:basedOn w:val="Normal"/>
+    <w:uiPriority w:val="34"/>
+    <w:qFormat/>
+    <w:rsid w:val="00C56B43"/>
+    <w:pPr>
+      <w:ind w:left="720"/>
+      <w:contextualSpacing/>
+    </w:pPr>
+  </w:style>
+  <w:style w:type="paragraph" w:styleId="BalloonText">
+    <w:name w:val="Balloon Text"/>
+    <w:basedOn w:val="Normal"/>
+    <w:link w:val="BalloonTextChar"/>
+    <w:uiPriority w:val="99"/>
+    <w:semiHidden/>
+    <w:unhideWhenUsed/>
+    <w:rsid w:val="00712E78"/>
+    <w:pPr>
+      <w:spacing w:after="0" w:line="240" w:lineRule="auto"/>
+    </w:pPr>
+    <w:rPr>
+      <w:rFonts w:ascii="Tahoma" w:hAnsi="Tahoma" w:cs="Tahoma"/>
+      <w:sz w:val="16"/>
+      <w:szCs w:val="16"/>
+    </w:rPr>
+  </w:style>
+  <w:style w:type="character" w:customStyle="1" w:styleId="BalloonTextChar">
+    <w:name w:val="Balloon Text Char"/>
+    <w:basedOn w:val="DefaultParagraphFont"/>
+    <w:link w:val="BalloonText"/>
+    <w:uiPriority w:val="99"/>
+    <w:semiHidden/>
+    <w:rsid w:val="00712E78"/>
+    <w:rPr>
+      <w:rFonts w:ascii="Tahoma" w:hAnsi="Tahoma" w:cs="Tahoma"/>
+      <w:sz w:val="16"/>
+      <w:szCs w:val="16"/>
+    </w:rPr>
+  </w:style>
+  <w:style w:type="paragraph" w:styleId="Header">
+    <w:name w:val="header"/>
+    <w:basedOn w:val="Normal"/>
+    <w:link w:val="HeaderChar"/>
+    <w:uiPriority w:val="99"/>
+    <w:unhideWhenUsed/>
+    <w:rsid w:val="00E8121F"/>
+    <w:pPr>
+      <w:tabs>
+        <w:tab w:val="center" w:pos="4680"/>
+        <w:tab w:val="right" w:pos="9360"/>
+      </w:tabs>
+      <w:spacing w:after="0" w:line="240" w:lineRule="auto"/>
+    </w:pPr>
+  </w:style>
+  <w:style w:type="character" w:customStyle="1" w:styleId="HeaderChar">
+    <w:name w:val="Header Char"/>
+    <w:basedOn w:val="DefaultParagraphFont"/>
+    <w:link w:val="Header"/>
+    <w:uiPriority w:val="99"/>
+    <w:rsid w:val="00E8121F"/>
+  </w:style>
+  <w:style w:type="paragraph" w:styleId="Footer">
+    <w:name w:val="footer"/>
+    <w:basedOn w:val="Normal"/>
+    <w:link w:val="FooterChar"/>
+    <w:uiPriority w:val="99"/>
+    <w:unhideWhenUsed/>
+    <w:rsid w:val="00E8121F"/>
+    <w:pPr>
+      <w:tabs>
+        <w:tab w:val="center" w:pos="4680"/>
+        <w:tab w:val="right" w:pos="9360"/>
+      </w:tabs>
+      <w:spacing w:after="0" w:line="240" w:lineRule="auto"/>
+    </w:pPr>
+  </w:style>
+  <w:style w:type="character" w:customStyle="1" w:styleId="FooterChar">
+    <w:name w:val="Footer Char"/>
+    <w:basedOn w:val="DefaultParagraphFont"/>
+    <w:link w:val="Footer"/>
+    <w:uiPriority w:val="99"/>
+    <w:rsid w:val="00E8121F"/>
   </w:style>
 </w:styles>
 </file>
@@ -1395,7 +2515,7 @@
     </a:clrScheme>
     <a:fontScheme name="Office">
       <a:majorFont>
-        <a:latin typeface="Calibri Light" panose="020F0302020204030204"/>
+        <a:latin typeface="Calibri Light"/>
         <a:ea typeface=""/>
         <a:cs typeface=""/>
         <a:font script="Jpan" typeface="ＭＳ ゴシック"/>
@@ -1430,7 +2550,7 @@
         <a:font script="Geor" typeface="Sylfaen"/>
       </a:majorFont>
       <a:minorFont>
-        <a:latin typeface="Calibri" panose="020F0502020204030204"/>
+        <a:latin typeface="Calibri"/>
         <a:ea typeface=""/>
         <a:cs typeface=""/>
         <a:font script="Jpan" typeface="ＭＳ 明朝"/>
@@ -1607,7 +2727,7 @@
   <a:extraClrSchemeLst/>
   <a:extLst>
     <a:ext uri="{05A4C25C-085E-4340-85A3-A5531E510DB2}">
-      <thm15:themeFamily xmlns:thm15="http://schemas.microsoft.com/office/thememl/2012/main" name="Office Theme" id="{62F939B6-93AF-4DB8-9C6B-D6C7DFDC589F}" vid="{4A3C46E8-61CC-4603-A589-7422A47A8E4A}"/>
+      <thm15:themeFamily xmlns="" xmlns:thm15="http://schemas.microsoft.com/office/thememl/2012/main" name="Office Theme" id="{62F939B6-93AF-4DB8-9C6B-D6C7DFDC589F}" vid="{4A3C46E8-61CC-4603-A589-7422A47A8E4A}"/>
     </a:ext>
   </a:extLst>
 </a:theme>
